--- a/analis/Analisis kebutuhan Fitur 7.docx
+++ b/analis/Analisis kebutuhan Fitur 7.docx
@@ -4,107 +4,1287 @@
   <w:body>
     <w:p>
       <w:pPr>
-        <w:spacing w:after="0"/>
         <w:jc w:val="center"/>
         <w:rPr>
           <w:rFonts w:ascii="Times New Roman" w:hAnsi="Times New Roman" w:cs="Times New Roman"/>
-          <w:b/>
-          <w:sz w:val="32"/>
-          <w:szCs w:val="32"/>
-        </w:rPr>
-      </w:pPr>
-      <w:r>
-        <w:rPr>
-          <w:rFonts w:ascii="Times New Roman" w:hAnsi="Times New Roman" w:cs="Times New Roman"/>
-          <w:b/>
-          <w:sz w:val="32"/>
-          <w:szCs w:val="32"/>
-        </w:rPr>
-        <w:t>SIMULATION GAME SYSTEM</w:t>
-      </w:r>
-    </w:p>
-    <w:p>
-      <w:pPr>
-        <w:spacing w:after="0"/>
-        <w:jc w:val="center"/>
-        <w:rPr>
-          <w:rFonts w:ascii="Times New Roman" w:hAnsi="Times New Roman" w:cs="Times New Roman"/>
-          <w:b/>
-          <w:sz w:val="32"/>
-          <w:szCs w:val="32"/>
-        </w:rPr>
-      </w:pPr>
-      <w:r>
-        <w:rPr>
-          <w:rFonts w:ascii="Times New Roman" w:hAnsi="Times New Roman" w:cs="Times New Roman"/>
-          <w:b/>
-          <w:sz w:val="32"/>
-          <w:szCs w:val="32"/>
-        </w:rPr>
-        <w:t>SOFTWARE REQUIREMENTS SPECIFICATION</w:t>
-      </w:r>
-    </w:p>
-    <w:p>
-      <w:pPr>
-        <w:spacing w:after="0"/>
-        <w:jc w:val="center"/>
-        <w:rPr>
-          <w:rFonts w:ascii="Times New Roman" w:hAnsi="Times New Roman" w:cs="Times New Roman"/>
-          <w:b/>
-          <w:sz w:val="32"/>
-          <w:szCs w:val="32"/>
-        </w:rPr>
-      </w:pPr>
-    </w:p>
-    <w:p>
-      <w:pPr>
-        <w:spacing w:after="0"/>
-        <w:jc w:val="center"/>
-        <w:rPr>
-          <w:rFonts w:ascii="Times New Roman" w:hAnsi="Times New Roman" w:cs="Times New Roman"/>
-          <w:b/>
-          <w:sz w:val="32"/>
-          <w:szCs w:val="32"/>
-        </w:rPr>
-      </w:pPr>
-    </w:p>
-    <w:p>
-      <w:pPr>
-        <w:spacing w:after="0"/>
-        <w:jc w:val="center"/>
-        <w:rPr>
-          <w:rFonts w:ascii="Times New Roman" w:hAnsi="Times New Roman" w:cs="Times New Roman"/>
-          <w:b/>
-          <w:sz w:val="32"/>
-          <w:szCs w:val="32"/>
-        </w:rPr>
-      </w:pPr>
-    </w:p>
-    <w:p>
-      <w:pPr>
-        <w:spacing w:after="0"/>
-        <w:jc w:val="center"/>
-        <w:rPr>
-          <w:rFonts w:ascii="Times New Roman" w:hAnsi="Times New Roman" w:cs="Times New Roman"/>
-          <w:b/>
-          <w:sz w:val="32"/>
-          <w:szCs w:val="32"/>
-        </w:rPr>
-      </w:pPr>
-      <w:r>
-        <w:rPr>
-          <w:rFonts w:ascii="Times New Roman" w:hAnsi="Times New Roman" w:cs="Times New Roman"/>
-          <w:b/>
+          <w:sz w:val="28"/>
+          <w:szCs w:val="28"/>
+          <w:lang w:val="id-ID"/>
+        </w:rPr>
+      </w:pPr>
+      <w:r>
+        <w:rPr>
+          <w:rFonts w:ascii="Times New Roman" w:hAnsi="Times New Roman" w:cs="Times New Roman"/>
+          <w:sz w:val="28"/>
+          <w:szCs w:val="28"/>
+          <w:lang w:val="id-ID"/>
+        </w:rPr>
+        <w:t>An</w:t>
+      </w:r>
+      <w:r>
+        <w:rPr>
+          <w:rFonts w:ascii="Times New Roman" w:hAnsi="Times New Roman" w:cs="Times New Roman"/>
+          <w:sz w:val="28"/>
+          <w:szCs w:val="28"/>
+          <w:lang w:val="id-ID"/>
+        </w:rPr>
+        <w:t>alisis Kebutuhan Fitur</w:t>
+      </w:r>
+      <w:r>
+        <w:rPr>
+          <w:rFonts w:ascii="Times New Roman" w:hAnsi="Times New Roman" w:cs="Times New Roman"/>
+          <w:sz w:val="28"/>
+          <w:szCs w:val="28"/>
+          <w:lang w:val="id-ID"/>
+        </w:rPr>
+        <w:t xml:space="preserve"> 7</w:t>
+      </w:r>
+    </w:p>
+    <w:p>
+      <w:pPr>
+        <w:jc w:val="both"/>
+        <w:rPr>
+          <w:rFonts w:ascii="Times New Roman" w:hAnsi="Times New Roman" w:cs="Times New Roman"/>
+          <w:sz w:val="24"/>
+          <w:szCs w:val="24"/>
+          <w:lang w:val="id-ID"/>
+        </w:rPr>
+      </w:pPr>
+    </w:p>
+    <w:p>
+      <w:pPr>
+        <w:pStyle w:val="ListParagraph"/>
+        <w:numPr>
+          <w:ilvl w:val="0"/>
+          <w:numId w:val="1"/>
+        </w:numPr>
+        <w:jc w:val="both"/>
+        <w:rPr>
+          <w:rFonts w:ascii="Times New Roman" w:hAnsi="Times New Roman" w:cs="Times New Roman"/>
+          <w:sz w:val="24"/>
+          <w:szCs w:val="24"/>
+          <w:lang w:val="id-ID"/>
+        </w:rPr>
+      </w:pPr>
+      <w:r>
+        <w:rPr>
+          <w:rFonts w:ascii="Times New Roman" w:hAnsi="Times New Roman" w:cs="Times New Roman"/>
+          <w:sz w:val="24"/>
+          <w:szCs w:val="24"/>
+          <w:lang w:val="id-ID"/>
+        </w:rPr>
+        <w:t>Analisis kebutuhan</w:t>
+      </w:r>
+    </w:p>
+    <w:p>
+      <w:pPr>
+        <w:pStyle w:val="ListParagraph"/>
+        <w:jc w:val="both"/>
+        <w:rPr>
+          <w:rFonts w:ascii="Times New Roman" w:hAnsi="Times New Roman" w:cs="Times New Roman"/>
+          <w:sz w:val="24"/>
+          <w:szCs w:val="24"/>
+          <w:lang w:val="id-ID"/>
+        </w:rPr>
+      </w:pPr>
+      <w:r>
+        <w:rPr>
+          <w:rFonts w:ascii="Times New Roman" w:hAnsi="Times New Roman" w:cs="Times New Roman"/>
+          <w:sz w:val="24"/>
+          <w:szCs w:val="24"/>
+          <w:lang w:val="id-ID"/>
+        </w:rPr>
+        <w:t>Analisis kebuthan ini ditujukan u</w:t>
+      </w:r>
+      <w:r>
+        <w:rPr>
+          <w:rFonts w:ascii="Times New Roman" w:hAnsi="Times New Roman" w:cs="Times New Roman"/>
+          <w:sz w:val="24"/>
+          <w:szCs w:val="24"/>
+          <w:lang w:val="id-ID"/>
+        </w:rPr>
+        <w:t>ntuk mempermudah analisis kebutu</w:t>
+      </w:r>
+      <w:r>
+        <w:rPr>
+          <w:rFonts w:ascii="Times New Roman" w:hAnsi="Times New Roman" w:cs="Times New Roman"/>
+          <w:sz w:val="24"/>
+          <w:szCs w:val="24"/>
+          <w:lang w:val="id-ID"/>
+        </w:rPr>
+        <w:t>han dalam menentukan apa saja yang dibutuhkan pada fitur</w:t>
+      </w:r>
+      <w:r>
+        <w:rPr>
+          <w:rFonts w:ascii="Times New Roman" w:hAnsi="Times New Roman" w:cs="Times New Roman"/>
+          <w:sz w:val="24"/>
+          <w:szCs w:val="24"/>
+          <w:lang w:val="id-ID"/>
+        </w:rPr>
+        <w:t xml:space="preserve"> 7</w:t>
+      </w:r>
+      <w:r>
+        <w:rPr>
+          <w:rFonts w:ascii="Times New Roman" w:hAnsi="Times New Roman" w:cs="Times New Roman"/>
+          <w:sz w:val="24"/>
+          <w:szCs w:val="24"/>
+          <w:lang w:val="id-ID"/>
+        </w:rPr>
+        <w:t>.</w:t>
+      </w:r>
+    </w:p>
+    <w:p>
+      <w:pPr>
+        <w:pStyle w:val="ListParagraph"/>
+        <w:ind w:left="1140"/>
+        <w:jc w:val="both"/>
+        <w:rPr>
+          <w:rFonts w:ascii="Times New Roman" w:hAnsi="Times New Roman" w:cs="Times New Roman"/>
+          <w:sz w:val="24"/>
+          <w:szCs w:val="24"/>
+          <w:lang w:val="id-ID"/>
+        </w:rPr>
+      </w:pPr>
+    </w:p>
+    <w:p>
+      <w:pPr>
+        <w:pStyle w:val="ListParagraph"/>
+        <w:numPr>
+          <w:ilvl w:val="1"/>
+          <w:numId w:val="1"/>
+        </w:numPr>
+        <w:jc w:val="both"/>
+        <w:rPr>
+          <w:rFonts w:ascii="Times New Roman" w:hAnsi="Times New Roman" w:cs="Times New Roman"/>
+          <w:sz w:val="24"/>
+          <w:szCs w:val="24"/>
+          <w:lang w:val="id-ID"/>
+        </w:rPr>
+      </w:pPr>
+      <w:r>
+        <w:rPr>
+          <w:rFonts w:ascii="Times New Roman" w:hAnsi="Times New Roman" w:cs="Times New Roman"/>
+          <w:sz w:val="24"/>
+          <w:szCs w:val="24"/>
+          <w:lang w:val="id-ID"/>
+        </w:rPr>
+        <w:t xml:space="preserve">Pengenalan </w:t>
+      </w:r>
+      <w:r>
+        <w:rPr>
+          <w:rFonts w:ascii="Times New Roman" w:hAnsi="Times New Roman" w:cs="Times New Roman"/>
+          <w:sz w:val="24"/>
+          <w:szCs w:val="24"/>
+          <w:lang w:val="id-ID"/>
+        </w:rPr>
+        <w:t>Fitur</w:t>
+      </w:r>
+      <w:r>
+        <w:rPr>
+          <w:rFonts w:ascii="Times New Roman" w:hAnsi="Times New Roman" w:cs="Times New Roman"/>
+          <w:sz w:val="24"/>
+          <w:szCs w:val="24"/>
+          <w:lang w:val="id-ID"/>
+        </w:rPr>
+        <w:t xml:space="preserve"> 7</w:t>
+      </w:r>
+    </w:p>
+    <w:p>
+      <w:pPr>
+        <w:pStyle w:val="ListParagraph"/>
+        <w:ind w:left="1140"/>
+        <w:jc w:val="both"/>
+        <w:rPr>
+          <w:rFonts w:ascii="Times New Roman" w:hAnsi="Times New Roman" w:cs="Times New Roman"/>
+          <w:sz w:val="24"/>
+          <w:szCs w:val="24"/>
+          <w:lang w:val="id-ID"/>
+        </w:rPr>
+      </w:pPr>
+      <w:r>
+        <w:rPr>
+          <w:rFonts w:ascii="Times New Roman" w:hAnsi="Times New Roman" w:cs="Times New Roman"/>
+          <w:sz w:val="24"/>
+          <w:szCs w:val="24"/>
+          <w:lang w:val="id-ID"/>
+        </w:rPr>
+        <w:t>Game ini dalam fitur 7 memiliki 1</w:t>
+      </w:r>
+      <w:r>
+        <w:rPr>
+          <w:rFonts w:ascii="Times New Roman" w:hAnsi="Times New Roman" w:cs="Times New Roman"/>
+          <w:sz w:val="24"/>
+          <w:szCs w:val="24"/>
+          <w:lang w:val="id-ID"/>
+        </w:rPr>
+        <w:t xml:space="preserve"> </w:t>
+      </w:r>
+      <w:r>
+        <w:rPr>
+          <w:rFonts w:ascii="Times New Roman" w:hAnsi="Times New Roman" w:cs="Times New Roman"/>
+          <w:sz w:val="24"/>
+          <w:szCs w:val="24"/>
+          <w:lang w:val="id-ID"/>
+        </w:rPr>
+        <w:t>elemen</w:t>
+      </w:r>
+      <w:r>
+        <w:rPr>
+          <w:rFonts w:ascii="Times New Roman" w:hAnsi="Times New Roman" w:cs="Times New Roman"/>
+          <w:sz w:val="24"/>
+          <w:szCs w:val="24"/>
+          <w:lang w:val="id-ID"/>
+        </w:rPr>
+        <w:t>, yaitu :</w:t>
+      </w:r>
+    </w:p>
+    <w:p>
+      <w:pPr>
+        <w:pStyle w:val="ListParagraph"/>
+        <w:ind w:left="1140"/>
+        <w:jc w:val="both"/>
+        <w:rPr>
+          <w:rFonts w:ascii="Times New Roman" w:hAnsi="Times New Roman" w:cs="Times New Roman"/>
+          <w:sz w:val="24"/>
+          <w:szCs w:val="24"/>
+          <w:lang w:val="id-ID"/>
+        </w:rPr>
+      </w:pPr>
+    </w:p>
+    <w:p>
+      <w:pPr>
+        <w:pStyle w:val="ListParagraph"/>
+        <w:numPr>
+          <w:ilvl w:val="0"/>
+          <w:numId w:val="2"/>
+        </w:numPr>
+        <w:jc w:val="both"/>
+        <w:rPr>
+          <w:rFonts w:ascii="Times New Roman" w:hAnsi="Times New Roman" w:cs="Times New Roman"/>
+          <w:sz w:val="24"/>
+          <w:szCs w:val="24"/>
+          <w:lang w:val="id-ID"/>
+        </w:rPr>
+      </w:pPr>
+      <w:r>
+        <w:rPr>
+          <w:rFonts w:ascii="Times New Roman" w:hAnsi="Times New Roman" w:cs="Times New Roman"/>
+          <w:sz w:val="24"/>
+          <w:szCs w:val="24"/>
+          <w:lang w:val="id-ID"/>
+        </w:rPr>
+        <w:t>Keluar Permainan</w:t>
+      </w:r>
+    </w:p>
+    <w:p>
+      <w:pPr>
+        <w:pStyle w:val="ListParagraph"/>
+        <w:ind w:left="1843"/>
+        <w:jc w:val="both"/>
+        <w:rPr>
+          <w:rFonts w:ascii="Times New Roman" w:hAnsi="Times New Roman" w:cs="Times New Roman"/>
+          <w:sz w:val="24"/>
+          <w:szCs w:val="24"/>
+          <w:lang w:val="id-ID"/>
+        </w:rPr>
+      </w:pPr>
+      <w:r>
+        <w:rPr>
+          <w:rFonts w:ascii="Times New Roman" w:hAnsi="Times New Roman" w:cs="Times New Roman"/>
+          <w:sz w:val="24"/>
+          <w:szCs w:val="24"/>
+          <w:lang w:val="id-ID"/>
+        </w:rPr>
+        <w:t xml:space="preserve">Fitur ini </w:t>
+      </w:r>
+      <w:r>
+        <w:rPr>
+          <w:rFonts w:ascii="Times New Roman" w:hAnsi="Times New Roman" w:cs="Times New Roman"/>
+          <w:sz w:val="24"/>
+          <w:szCs w:val="24"/>
+          <w:lang w:val="id-ID"/>
+        </w:rPr>
+        <w:t>merupakan halaman untuk pemain mengakhiri permainan game ini. Maka di butuhkan tombol 'Exit' yang digunakan untuk keluar dan selesai dari permainan.</w:t>
+      </w:r>
+    </w:p>
+    <w:p>
+      <w:pPr>
+        <w:pStyle w:val="ListParagraph"/>
+        <w:ind w:left="1843"/>
+        <w:jc w:val="both"/>
+        <w:rPr>
+          <w:rFonts w:ascii="Times New Roman" w:hAnsi="Times New Roman" w:cs="Times New Roman"/>
+          <w:sz w:val="24"/>
+          <w:szCs w:val="24"/>
+        </w:rPr>
+      </w:pPr>
+    </w:p>
+    <w:p>
+      <w:pPr>
+        <w:pStyle w:val="ListParagraph"/>
+        <w:numPr>
+          <w:ilvl w:val="1"/>
+          <w:numId w:val="1"/>
+        </w:numPr>
+        <w:jc w:val="both"/>
+        <w:rPr>
+          <w:rFonts w:ascii="Times New Roman" w:hAnsi="Times New Roman" w:cs="Times New Roman"/>
+          <w:sz w:val="24"/>
+          <w:szCs w:val="24"/>
+          <w:lang w:val="id-ID"/>
+        </w:rPr>
+      </w:pPr>
+      <w:r>
+        <w:rPr>
+          <w:rFonts w:ascii="Times New Roman" w:hAnsi="Times New Roman" w:cs="Times New Roman"/>
+          <w:sz w:val="24"/>
+          <w:szCs w:val="24"/>
+          <w:lang w:val="id-ID"/>
+        </w:rPr>
+        <w:t>Konsep Fitur</w:t>
+      </w:r>
+      <w:r>
+        <w:rPr>
+          <w:rFonts w:ascii="Times New Roman" w:hAnsi="Times New Roman" w:cs="Times New Roman"/>
+          <w:sz w:val="24"/>
+          <w:szCs w:val="24"/>
+          <w:lang w:val="id-ID"/>
+        </w:rPr>
+        <w:t xml:space="preserve"> 7</w:t>
+      </w:r>
+    </w:p>
+    <w:p>
+      <w:pPr>
+        <w:pStyle w:val="ListParagraph"/>
+        <w:ind w:left="1140"/>
+        <w:jc w:val="both"/>
+        <w:rPr>
+          <w:rFonts w:ascii="Times New Roman" w:hAnsi="Times New Roman" w:cs="Times New Roman"/>
+          <w:sz w:val="24"/>
+          <w:szCs w:val="24"/>
+          <w:lang w:val="id-ID"/>
+        </w:rPr>
+      </w:pPr>
+    </w:p>
+    <w:p>
+      <w:pPr>
+        <w:pStyle w:val="ListParagraph"/>
+        <w:numPr>
+          <w:ilvl w:val="2"/>
+          <w:numId w:val="1"/>
+        </w:numPr>
+        <w:jc w:val="both"/>
+        <w:rPr>
+          <w:rFonts w:ascii="Times New Roman" w:hAnsi="Times New Roman" w:cs="Times New Roman"/>
+          <w:sz w:val="24"/>
+          <w:szCs w:val="24"/>
+          <w:lang w:val="id-ID"/>
+        </w:rPr>
+      </w:pPr>
+      <w:r>
+        <w:rPr>
+          <w:rFonts w:ascii="Times New Roman" w:hAnsi="Times New Roman" w:cs="Times New Roman"/>
+          <w:sz w:val="24"/>
+          <w:szCs w:val="24"/>
+          <w:lang w:val="id-ID"/>
+        </w:rPr>
+        <w:t>Keluar Permainan</w:t>
+      </w:r>
+    </w:p>
+    <w:p>
+      <w:pPr>
+        <w:pStyle w:val="ListParagraph"/>
+        <w:ind w:left="1800"/>
+        <w:jc w:val="both"/>
+        <w:rPr>
+          <w:rFonts w:ascii="Times New Roman" w:hAnsi="Times New Roman" w:cs="Times New Roman"/>
+          <w:sz w:val="24"/>
+          <w:szCs w:val="24"/>
+          <w:lang w:val="id-ID"/>
+        </w:rPr>
+      </w:pPr>
+      <w:r>
+        <w:rPr>
+          <w:rFonts w:ascii="Times New Roman" w:hAnsi="Times New Roman" w:cs="Times New Roman"/>
+          <w:sz w:val="24"/>
+          <w:szCs w:val="24"/>
+          <w:lang w:val="id-ID"/>
+        </w:rPr>
+        <w:t xml:space="preserve">User </w:t>
+      </w:r>
+      <w:r>
+        <w:rPr>
+          <w:rFonts w:ascii="Times New Roman" w:hAnsi="Times New Roman" w:cs="Times New Roman"/>
+          <w:sz w:val="24"/>
+          <w:szCs w:val="24"/>
+          <w:lang w:val="id-ID"/>
+        </w:rPr>
+        <w:t xml:space="preserve">dapat </w:t>
+      </w:r>
+      <w:r>
+        <w:rPr>
+          <w:rFonts w:ascii="Times New Roman" w:hAnsi="Times New Roman" w:cs="Times New Roman"/>
+          <w:sz w:val="24"/>
+          <w:szCs w:val="24"/>
+          <w:lang w:val="id-ID"/>
+        </w:rPr>
+        <w:t>menyelesaikan permainan dan keluar dari aplikasi game ini dengan mudah. Maka user di mudahkan dengan satu kali klik tombol 'Exit'</w:t>
+      </w:r>
+    </w:p>
+    <w:p>
+      <w:pPr>
+        <w:pStyle w:val="ListParagraph"/>
+        <w:ind w:left="1800"/>
+        <w:jc w:val="both"/>
+        <w:rPr>
+          <w:rFonts w:ascii="Times New Roman" w:hAnsi="Times New Roman" w:cs="Times New Roman"/>
+          <w:sz w:val="24"/>
+          <w:szCs w:val="24"/>
+          <w:lang w:val="id-ID"/>
+        </w:rPr>
+      </w:pPr>
+    </w:p>
+    <w:p>
+      <w:pPr>
+        <w:pStyle w:val="ListParagraph"/>
+        <w:ind w:left="709"/>
+        <w:jc w:val="both"/>
+        <w:rPr>
+          <w:rFonts w:ascii="Times New Roman" w:hAnsi="Times New Roman" w:cs="Times New Roman"/>
+          <w:sz w:val="24"/>
+          <w:szCs w:val="24"/>
+          <w:lang w:val="id-ID"/>
+        </w:rPr>
+      </w:pPr>
+      <w:r>
+        <w:rPr>
+          <w:rFonts w:ascii="Times New Roman" w:hAnsi="Times New Roman" w:cs="Times New Roman"/>
+          <w:sz w:val="24"/>
+          <w:szCs w:val="24"/>
+          <w:lang w:val="id-ID"/>
+        </w:rPr>
+        <w:t>1.3 Rule Fitur 7</w:t>
+      </w:r>
+    </w:p>
+    <w:p>
+      <w:pPr>
+        <w:pStyle w:val="ListParagraph"/>
+        <w:ind w:left="709"/>
+        <w:jc w:val="both"/>
+        <w:rPr>
+          <w:rFonts w:ascii="Times New Roman" w:hAnsi="Times New Roman" w:cs="Times New Roman"/>
+          <w:sz w:val="24"/>
+          <w:szCs w:val="24"/>
+          <w:lang w:val="id-ID"/>
+        </w:rPr>
+      </w:pPr>
+      <w:r>
+        <w:rPr>
+          <w:rFonts w:ascii="Times New Roman" w:hAnsi="Times New Roman" w:cs="Times New Roman"/>
+          <w:sz w:val="24"/>
+          <w:szCs w:val="24"/>
+          <w:lang w:val="id-ID"/>
+        </w:rPr>
+        <w:tab/>
+      </w:r>
+      <w:r>
+        <w:rPr>
+          <w:rFonts w:ascii="Times New Roman" w:hAnsi="Times New Roman" w:cs="Times New Roman"/>
+          <w:sz w:val="24"/>
+          <w:szCs w:val="24"/>
+          <w:lang w:val="id-ID"/>
+        </w:rPr>
+        <w:tab/>
+        <w:t>1.3.1 Keluar Permainan</w:t>
+      </w:r>
+    </w:p>
+    <w:tbl>
+      <w:tblPr>
+        <w:tblStyle w:val="TableGrid"/>
+        <w:tblW w:w="0" w:type="auto"/>
+        <w:tblInd w:w="1800" w:type="dxa"/>
+        <w:tblLook w:val="04A0"/>
+      </w:tblPr>
+      <w:tblGrid>
+        <w:gridCol w:w="3636"/>
+        <w:gridCol w:w="4140"/>
+      </w:tblGrid>
+      <w:tr>
+        <w:tc>
+          <w:tcPr>
+            <w:tcW w:w="3636" w:type="dxa"/>
+          </w:tcPr>
+          <w:p>
+            <w:pPr>
+              <w:pStyle w:val="ListParagraph"/>
+              <w:ind w:left="0"/>
+              <w:jc w:val="center"/>
+              <w:rPr>
+                <w:rFonts w:ascii="Times New Roman" w:hAnsi="Times New Roman" w:cs="Times New Roman"/>
+                <w:sz w:val="24"/>
+                <w:szCs w:val="24"/>
+                <w:lang w:val="id-ID"/>
+              </w:rPr>
+            </w:pPr>
+            <w:r>
+              <w:rPr>
+                <w:rFonts w:ascii="Times New Roman" w:hAnsi="Times New Roman" w:cs="Times New Roman"/>
+                <w:sz w:val="24"/>
+                <w:szCs w:val="24"/>
+                <w:lang w:val="id-ID"/>
+              </w:rPr>
+              <w:t>user</w:t>
+            </w:r>
+          </w:p>
+        </w:tc>
+        <w:tc>
+          <w:tcPr>
+            <w:tcW w:w="4140" w:type="dxa"/>
+          </w:tcPr>
+          <w:p>
+            <w:pPr>
+              <w:pStyle w:val="ListParagraph"/>
+              <w:ind w:left="0"/>
+              <w:jc w:val="center"/>
+              <w:rPr>
+                <w:rFonts w:ascii="Times New Roman" w:hAnsi="Times New Roman" w:cs="Times New Roman"/>
+                <w:sz w:val="24"/>
+                <w:szCs w:val="24"/>
+                <w:lang w:val="id-ID"/>
+              </w:rPr>
+            </w:pPr>
+            <w:r>
+              <w:rPr>
+                <w:rFonts w:ascii="Times New Roman" w:hAnsi="Times New Roman" w:cs="Times New Roman"/>
+                <w:sz w:val="24"/>
+                <w:szCs w:val="24"/>
+                <w:lang w:val="id-ID"/>
+              </w:rPr>
+              <w:t>system</w:t>
+            </w:r>
+          </w:p>
+        </w:tc>
+      </w:tr>
+      <w:tr>
+        <w:tc>
+          <w:tcPr>
+            <w:tcW w:w="3636" w:type="dxa"/>
+          </w:tcPr>
+          <w:p>
+            <w:pPr>
+              <w:pStyle w:val="ListParagraph"/>
+              <w:rPr>
+                <w:rFonts w:ascii="Times New Roman" w:hAnsi="Times New Roman" w:cs="Times New Roman"/>
+                <w:sz w:val="24"/>
+                <w:szCs w:val="24"/>
+                <w:lang w:val="id-ID"/>
+              </w:rPr>
+            </w:pPr>
+          </w:p>
+        </w:tc>
+        <w:tc>
+          <w:tcPr>
+            <w:tcW w:w="4140" w:type="dxa"/>
+          </w:tcPr>
+          <w:p>
+            <w:pPr>
+              <w:pStyle w:val="ListParagraph"/>
+              <w:ind w:left="241"/>
+              <w:rPr>
+                <w:rFonts w:ascii="Times New Roman" w:hAnsi="Times New Roman" w:cs="Times New Roman"/>
+                <w:sz w:val="24"/>
+                <w:szCs w:val="24"/>
+                <w:lang w:val="id-ID"/>
+              </w:rPr>
+            </w:pPr>
+            <w:r>
+              <w:rPr>
+                <w:rFonts w:ascii="Times New Roman" w:hAnsi="Times New Roman" w:cs="Times New Roman"/>
+                <w:sz w:val="24"/>
+                <w:szCs w:val="24"/>
+                <w:lang w:val="id-ID"/>
+              </w:rPr>
+              <w:t>1. Menampilkan halaman permainan</w:t>
+            </w:r>
+          </w:p>
+        </w:tc>
+      </w:tr>
+      <w:tr>
+        <w:tc>
+          <w:tcPr>
+            <w:tcW w:w="3636" w:type="dxa"/>
+          </w:tcPr>
+          <w:p>
+            <w:pPr>
+              <w:pStyle w:val="ListParagraph"/>
+              <w:ind w:left="327"/>
+              <w:rPr>
+                <w:rFonts w:ascii="Times New Roman" w:hAnsi="Times New Roman" w:cs="Times New Roman"/>
+                <w:sz w:val="24"/>
+                <w:szCs w:val="24"/>
+                <w:lang w:val="id-ID"/>
+              </w:rPr>
+            </w:pPr>
+            <w:r>
+              <w:rPr>
+                <w:rFonts w:ascii="Times New Roman" w:hAnsi="Times New Roman" w:cs="Times New Roman"/>
+                <w:sz w:val="24"/>
+                <w:szCs w:val="24"/>
+                <w:lang w:val="id-ID"/>
+              </w:rPr>
+              <w:t>2. Klik 'Map'</w:t>
+            </w:r>
+          </w:p>
+        </w:tc>
+        <w:tc>
+          <w:tcPr>
+            <w:tcW w:w="4140" w:type="dxa"/>
+          </w:tcPr>
+          <w:p>
+            <w:pPr>
+              <w:pStyle w:val="ListParagraph"/>
+              <w:rPr>
+                <w:rFonts w:ascii="Times New Roman" w:hAnsi="Times New Roman" w:cs="Times New Roman"/>
+                <w:sz w:val="24"/>
+                <w:szCs w:val="24"/>
+                <w:lang w:val="id-ID"/>
+              </w:rPr>
+            </w:pPr>
+          </w:p>
+        </w:tc>
+      </w:tr>
+      <w:tr>
+        <w:tc>
+          <w:tcPr>
+            <w:tcW w:w="3636" w:type="dxa"/>
+          </w:tcPr>
+          <w:p>
+            <w:pPr>
+              <w:pStyle w:val="ListParagraph"/>
+              <w:rPr>
+                <w:rFonts w:ascii="Times New Roman" w:hAnsi="Times New Roman" w:cs="Times New Roman"/>
+                <w:sz w:val="24"/>
+                <w:szCs w:val="24"/>
+                <w:lang w:val="id-ID"/>
+              </w:rPr>
+            </w:pPr>
+          </w:p>
+        </w:tc>
+        <w:tc>
+          <w:tcPr>
+            <w:tcW w:w="4140" w:type="dxa"/>
+          </w:tcPr>
+          <w:p>
+            <w:pPr>
+              <w:pStyle w:val="ListParagraph"/>
+              <w:ind w:left="241"/>
+              <w:rPr>
+                <w:rFonts w:ascii="Times New Roman" w:hAnsi="Times New Roman" w:cs="Times New Roman"/>
+                <w:sz w:val="24"/>
+                <w:szCs w:val="24"/>
+                <w:lang w:val="id-ID"/>
+              </w:rPr>
+            </w:pPr>
+            <w:r>
+              <w:rPr>
+                <w:rFonts w:ascii="Times New Roman" w:hAnsi="Times New Roman" w:cs="Times New Roman"/>
+                <w:sz w:val="24"/>
+                <w:szCs w:val="24"/>
+                <w:lang w:val="id-ID"/>
+              </w:rPr>
+              <w:t>3. Menampilkan halaman map dan tombol 'Oke'</w:t>
+            </w:r>
+          </w:p>
+        </w:tc>
+      </w:tr>
+      <w:tr>
+        <w:tc>
+          <w:tcPr>
+            <w:tcW w:w="3636" w:type="dxa"/>
+          </w:tcPr>
+          <w:p>
+            <w:pPr>
+              <w:pStyle w:val="ListParagraph"/>
+              <w:ind w:left="327"/>
+              <w:rPr>
+                <w:rFonts w:ascii="Times New Roman" w:hAnsi="Times New Roman" w:cs="Times New Roman"/>
+                <w:sz w:val="24"/>
+                <w:szCs w:val="24"/>
+                <w:lang w:val="id-ID"/>
+              </w:rPr>
+            </w:pPr>
+            <w:r>
+              <w:rPr>
+                <w:rFonts w:ascii="Times New Roman" w:hAnsi="Times New Roman" w:cs="Times New Roman"/>
+                <w:sz w:val="24"/>
+                <w:szCs w:val="24"/>
+                <w:lang w:val="id-ID"/>
+              </w:rPr>
+              <w:t>4. Klik 'Oke'</w:t>
+            </w:r>
+          </w:p>
+        </w:tc>
+        <w:tc>
+          <w:tcPr>
+            <w:tcW w:w="4140" w:type="dxa"/>
+          </w:tcPr>
+          <w:p>
+            <w:pPr>
+              <w:pStyle w:val="ListParagraph"/>
+              <w:ind w:left="241"/>
+              <w:rPr>
+                <w:rFonts w:ascii="Times New Roman" w:hAnsi="Times New Roman" w:cs="Times New Roman"/>
+                <w:sz w:val="24"/>
+                <w:szCs w:val="24"/>
+                <w:lang w:val="id-ID"/>
+              </w:rPr>
+            </w:pPr>
+          </w:p>
+        </w:tc>
+      </w:tr>
+      <w:tr>
+        <w:tc>
+          <w:tcPr>
+            <w:tcW w:w="3636" w:type="dxa"/>
+          </w:tcPr>
+          <w:p>
+            <w:pPr>
+              <w:pStyle w:val="ListParagraph"/>
+              <w:ind w:left="327"/>
+              <w:rPr>
+                <w:rFonts w:ascii="Times New Roman" w:hAnsi="Times New Roman" w:cs="Times New Roman"/>
+                <w:sz w:val="24"/>
+                <w:szCs w:val="24"/>
+                <w:lang w:val="id-ID"/>
+              </w:rPr>
+            </w:pPr>
+          </w:p>
+        </w:tc>
+        <w:tc>
+          <w:tcPr>
+            <w:tcW w:w="4140" w:type="dxa"/>
+          </w:tcPr>
+          <w:p>
+            <w:pPr>
+              <w:pStyle w:val="ListParagraph"/>
+              <w:ind w:left="241"/>
+              <w:rPr>
+                <w:rFonts w:ascii="Times New Roman" w:hAnsi="Times New Roman" w:cs="Times New Roman"/>
+                <w:sz w:val="24"/>
+                <w:szCs w:val="24"/>
+                <w:lang w:val="id-ID"/>
+              </w:rPr>
+            </w:pPr>
+            <w:r>
+              <w:rPr>
+                <w:rFonts w:ascii="Times New Roman" w:hAnsi="Times New Roman" w:cs="Times New Roman"/>
+                <w:sz w:val="24"/>
+                <w:szCs w:val="24"/>
+                <w:lang w:val="id-ID"/>
+              </w:rPr>
+              <w:t>5. Menampilkan info perolehan score dan tombol 'Back'</w:t>
+            </w:r>
+          </w:p>
+        </w:tc>
+      </w:tr>
+      <w:tr>
+        <w:tc>
+          <w:tcPr>
+            <w:tcW w:w="3636" w:type="dxa"/>
+          </w:tcPr>
+          <w:p>
+            <w:pPr>
+              <w:pStyle w:val="ListParagraph"/>
+              <w:ind w:left="327"/>
+              <w:rPr>
+                <w:rFonts w:ascii="Times New Roman" w:hAnsi="Times New Roman" w:cs="Times New Roman"/>
+                <w:sz w:val="24"/>
+                <w:szCs w:val="24"/>
+                <w:lang w:val="id-ID"/>
+              </w:rPr>
+            </w:pPr>
+            <w:r>
+              <w:rPr>
+                <w:rFonts w:ascii="Times New Roman" w:hAnsi="Times New Roman" w:cs="Times New Roman"/>
+                <w:sz w:val="24"/>
+                <w:szCs w:val="24"/>
+                <w:lang w:val="id-ID"/>
+              </w:rPr>
+              <w:t>6. Klik 'Back'</w:t>
+            </w:r>
+          </w:p>
+        </w:tc>
+        <w:tc>
+          <w:tcPr>
+            <w:tcW w:w="4140" w:type="dxa"/>
+          </w:tcPr>
+          <w:p>
+            <w:pPr>
+              <w:pStyle w:val="ListParagraph"/>
+              <w:ind w:left="241"/>
+              <w:rPr>
+                <w:rFonts w:ascii="Times New Roman" w:hAnsi="Times New Roman" w:cs="Times New Roman"/>
+                <w:sz w:val="24"/>
+                <w:szCs w:val="24"/>
+                <w:lang w:val="id-ID"/>
+              </w:rPr>
+            </w:pPr>
+          </w:p>
+        </w:tc>
+      </w:tr>
+      <w:tr>
+        <w:tc>
+          <w:tcPr>
+            <w:tcW w:w="3636" w:type="dxa"/>
+          </w:tcPr>
+          <w:p>
+            <w:pPr>
+              <w:pStyle w:val="ListParagraph"/>
+              <w:ind w:left="327"/>
+              <w:rPr>
+                <w:rFonts w:ascii="Times New Roman" w:hAnsi="Times New Roman" w:cs="Times New Roman"/>
+                <w:sz w:val="24"/>
+                <w:szCs w:val="24"/>
+                <w:lang w:val="id-ID"/>
+              </w:rPr>
+            </w:pPr>
+          </w:p>
+        </w:tc>
+        <w:tc>
+          <w:tcPr>
+            <w:tcW w:w="4140" w:type="dxa"/>
+          </w:tcPr>
+          <w:p>
+            <w:pPr>
+              <w:pStyle w:val="ListParagraph"/>
+              <w:ind w:left="241"/>
+              <w:rPr>
+                <w:rFonts w:ascii="Times New Roman" w:hAnsi="Times New Roman" w:cs="Times New Roman"/>
+                <w:sz w:val="24"/>
+                <w:szCs w:val="24"/>
+                <w:lang w:val="id-ID"/>
+              </w:rPr>
+            </w:pPr>
+            <w:r>
+              <w:rPr>
+                <w:rFonts w:ascii="Times New Roman" w:hAnsi="Times New Roman" w:cs="Times New Roman"/>
+                <w:sz w:val="24"/>
+                <w:szCs w:val="24"/>
+                <w:lang w:val="id-ID"/>
+              </w:rPr>
+              <w:t>7. Menampilkan halaman menu awal game  dan beberapa tombol di antaranya :</w:t>
+            </w:r>
+          </w:p>
+          <w:p>
+            <w:pPr>
+              <w:pStyle w:val="ListParagraph"/>
+              <w:ind w:left="241"/>
+              <w:rPr>
+                <w:rFonts w:ascii="Times New Roman" w:hAnsi="Times New Roman" w:cs="Times New Roman"/>
+                <w:sz w:val="24"/>
+                <w:szCs w:val="24"/>
+                <w:lang w:val="id-ID"/>
+              </w:rPr>
+            </w:pPr>
+            <w:r>
+              <w:rPr>
+                <w:rFonts w:ascii="Times New Roman" w:hAnsi="Times New Roman" w:cs="Times New Roman"/>
+                <w:sz w:val="24"/>
+                <w:szCs w:val="24"/>
+                <w:lang w:val="id-ID"/>
+              </w:rPr>
+              <w:t>a. Main</w:t>
+            </w:r>
+          </w:p>
+          <w:p>
+            <w:pPr>
+              <w:pStyle w:val="ListParagraph"/>
+              <w:ind w:left="241"/>
+              <w:rPr>
+                <w:rFonts w:ascii="Times New Roman" w:hAnsi="Times New Roman" w:cs="Times New Roman"/>
+                <w:sz w:val="24"/>
+                <w:szCs w:val="24"/>
+                <w:lang w:val="id-ID"/>
+              </w:rPr>
+            </w:pPr>
+            <w:r>
+              <w:rPr>
+                <w:rFonts w:ascii="Times New Roman" w:hAnsi="Times New Roman" w:cs="Times New Roman"/>
+                <w:sz w:val="24"/>
+                <w:szCs w:val="24"/>
+                <w:lang w:val="id-ID"/>
+              </w:rPr>
+              <w:t>b. Bantuan</w:t>
+            </w:r>
+          </w:p>
+          <w:p>
+            <w:pPr>
+              <w:pStyle w:val="ListParagraph"/>
+              <w:ind w:left="241"/>
+              <w:rPr>
+                <w:rFonts w:ascii="Times New Roman" w:hAnsi="Times New Roman" w:cs="Times New Roman"/>
+                <w:sz w:val="24"/>
+                <w:szCs w:val="24"/>
+                <w:lang w:val="id-ID"/>
+              </w:rPr>
+            </w:pPr>
+            <w:r>
+              <w:rPr>
+                <w:rFonts w:ascii="Times New Roman" w:hAnsi="Times New Roman" w:cs="Times New Roman"/>
+                <w:sz w:val="24"/>
+                <w:szCs w:val="24"/>
+                <w:lang w:val="id-ID"/>
+              </w:rPr>
+              <w:t>c. Tentang</w:t>
+            </w:r>
+          </w:p>
+          <w:p>
+            <w:pPr>
+              <w:pStyle w:val="ListParagraph"/>
+              <w:ind w:left="241"/>
+              <w:rPr>
+                <w:rFonts w:ascii="Times New Roman" w:hAnsi="Times New Roman" w:cs="Times New Roman"/>
+                <w:sz w:val="24"/>
+                <w:szCs w:val="24"/>
+                <w:lang w:val="id-ID"/>
+              </w:rPr>
+            </w:pPr>
+            <w:r>
+              <w:rPr>
+                <w:rFonts w:ascii="Times New Roman" w:hAnsi="Times New Roman" w:cs="Times New Roman"/>
+                <w:sz w:val="24"/>
+                <w:szCs w:val="24"/>
+                <w:lang w:val="id-ID"/>
+              </w:rPr>
+              <w:t>d. Exit</w:t>
+            </w:r>
+          </w:p>
+        </w:tc>
+      </w:tr>
+      <w:tr>
+        <w:tc>
+          <w:tcPr>
+            <w:tcW w:w="3636" w:type="dxa"/>
+          </w:tcPr>
+          <w:p>
+            <w:pPr>
+              <w:pStyle w:val="ListParagraph"/>
+              <w:ind w:left="327"/>
+              <w:rPr>
+                <w:rFonts w:ascii="Times New Roman" w:hAnsi="Times New Roman" w:cs="Times New Roman"/>
+                <w:sz w:val="24"/>
+                <w:szCs w:val="24"/>
+                <w:lang w:val="id-ID"/>
+              </w:rPr>
+            </w:pPr>
+            <w:r>
+              <w:rPr>
+                <w:rFonts w:ascii="Times New Roman" w:hAnsi="Times New Roman" w:cs="Times New Roman"/>
+                <w:sz w:val="24"/>
+                <w:szCs w:val="24"/>
+                <w:lang w:val="id-ID"/>
+              </w:rPr>
+              <w:t>8. Klik 'Exit'</w:t>
+            </w:r>
+          </w:p>
+        </w:tc>
+        <w:tc>
+          <w:tcPr>
+            <w:tcW w:w="4140" w:type="dxa"/>
+          </w:tcPr>
+          <w:p>
+            <w:pPr>
+              <w:pStyle w:val="ListParagraph"/>
+              <w:ind w:left="241"/>
+              <w:rPr>
+                <w:rFonts w:ascii="Times New Roman" w:hAnsi="Times New Roman" w:cs="Times New Roman"/>
+                <w:sz w:val="24"/>
+                <w:szCs w:val="24"/>
+                <w:lang w:val="id-ID"/>
+              </w:rPr>
+            </w:pPr>
+          </w:p>
+        </w:tc>
+      </w:tr>
+      <w:tr>
+        <w:tc>
+          <w:tcPr>
+            <w:tcW w:w="3636" w:type="dxa"/>
+          </w:tcPr>
+          <w:p>
+            <w:pPr>
+              <w:pStyle w:val="ListParagraph"/>
+              <w:ind w:left="327"/>
+              <w:rPr>
+                <w:rFonts w:ascii="Times New Roman" w:hAnsi="Times New Roman" w:cs="Times New Roman"/>
+                <w:sz w:val="24"/>
+                <w:szCs w:val="24"/>
+                <w:lang w:val="id-ID"/>
+              </w:rPr>
+            </w:pPr>
+          </w:p>
+        </w:tc>
+        <w:tc>
+          <w:tcPr>
+            <w:tcW w:w="4140" w:type="dxa"/>
+          </w:tcPr>
+          <w:p>
+            <w:pPr>
+              <w:pStyle w:val="ListParagraph"/>
+              <w:ind w:left="241"/>
+              <w:rPr>
+                <w:rFonts w:ascii="Times New Roman" w:hAnsi="Times New Roman" w:cs="Times New Roman"/>
+                <w:sz w:val="24"/>
+                <w:szCs w:val="24"/>
+                <w:lang w:val="id-ID"/>
+              </w:rPr>
+            </w:pPr>
+            <w:r>
+              <w:rPr>
+                <w:rFonts w:ascii="Times New Roman" w:hAnsi="Times New Roman" w:cs="Times New Roman"/>
+                <w:sz w:val="24"/>
+                <w:szCs w:val="24"/>
+                <w:lang w:val="id-ID"/>
+              </w:rPr>
+              <w:t>9. Pemain keluar dari permainan</w:t>
+            </w:r>
+          </w:p>
+        </w:tc>
+      </w:tr>
+    </w:tbl>
+    <w:p>
+      <w:pPr>
+        <w:pStyle w:val="ListParagraph"/>
+        <w:ind w:left="1134"/>
+        <w:jc w:val="both"/>
+        <w:rPr>
+          <w:rFonts w:ascii="Times New Roman" w:hAnsi="Times New Roman" w:cs="Times New Roman"/>
+          <w:sz w:val="24"/>
+          <w:szCs w:val="24"/>
+          <w:lang w:val="id-ID"/>
+        </w:rPr>
+      </w:pPr>
+    </w:p>
+    <w:p>
+      <w:pPr>
+        <w:pStyle w:val="ListParagraph"/>
+        <w:ind w:left="709"/>
+        <w:jc w:val="both"/>
+        <w:rPr>
+          <w:rFonts w:ascii="Times New Roman" w:hAnsi="Times New Roman" w:cs="Times New Roman"/>
+          <w:sz w:val="24"/>
+          <w:szCs w:val="24"/>
+          <w:lang w:val="id-ID"/>
+        </w:rPr>
+      </w:pPr>
+      <w:r>
+        <w:rPr>
+          <w:rFonts w:ascii="Times New Roman" w:hAnsi="Times New Roman" w:cs="Times New Roman"/>
+          <w:sz w:val="24"/>
+          <w:szCs w:val="24"/>
+          <w:lang w:val="id-ID"/>
+        </w:rPr>
+        <w:t>1.4 Gambaran kasar tampilan fitur 7</w:t>
+      </w:r>
+    </w:p>
+    <w:p>
+      <w:pPr>
+        <w:pStyle w:val="ListParagraph"/>
+        <w:ind w:left="709"/>
+        <w:jc w:val="both"/>
+        <w:rPr>
+          <w:rFonts w:ascii="Times New Roman" w:hAnsi="Times New Roman" w:cs="Times New Roman"/>
+          <w:sz w:val="24"/>
+          <w:szCs w:val="24"/>
+          <w:lang w:val="id-ID"/>
+        </w:rPr>
+      </w:pPr>
+      <w:r>
+        <w:rPr>
+          <w:rFonts w:ascii="Times New Roman" w:hAnsi="Times New Roman" w:cs="Times New Roman"/>
           <w:noProof/>
-          <w:sz w:val="32"/>
-          <w:szCs w:val="32"/>
+          <w:sz w:val="24"/>
+          <w:szCs w:val="24"/>
+          <w:lang w:val="id-ID" w:eastAsia="id-ID"/>
+        </w:rPr>
+        <w:lastRenderedPageBreak/>
+        <w:pict>
+          <v:oval id="_x0000_s1031" style="position:absolute;left:0;text-align:left;margin-left:210.75pt;margin-top:375.15pt;width:48pt;height:27pt;z-index:251663360">
+            <v:textbox>
+              <w:txbxContent>
+                <w:p>
+                  <w:pPr>
+                    <w:rPr>
+                      <w:rFonts w:ascii="Times New Roman" w:hAnsi="Times New Roman" w:cs="Times New Roman"/>
+                      <w:lang w:val="id-ID"/>
+                    </w:rPr>
+                  </w:pPr>
+                  <w:r>
+                    <w:rPr>
+                      <w:rFonts w:ascii="Times New Roman" w:hAnsi="Times New Roman" w:cs="Times New Roman"/>
+                      <w:lang w:val="id-ID"/>
+                    </w:rPr>
+                    <w:t>Oke</w:t>
+                  </w:r>
+                </w:p>
+              </w:txbxContent>
+            </v:textbox>
+          </v:oval>
+        </w:pict>
+      </w:r>
+      <w:r>
+        <w:rPr>
+          <w:rFonts w:ascii="Times New Roman" w:hAnsi="Times New Roman" w:cs="Times New Roman"/>
+          <w:noProof/>
+          <w:sz w:val="24"/>
+          <w:szCs w:val="24"/>
+          <w:lang w:val="id-ID" w:eastAsia="id-ID"/>
+        </w:rPr>
+        <w:pict>
+          <v:rect id="_x0000_s1030" style="position:absolute;left:0;text-align:left;margin-left:122.25pt;margin-top:253.65pt;width:66pt;height:24pt;z-index:251662336">
+            <v:textbox>
+              <w:txbxContent>
+                <w:p>
+                  <w:pPr>
+                    <w:rPr>
+                      <w:rFonts w:ascii="Times New Roman" w:hAnsi="Times New Roman" w:cs="Times New Roman"/>
+                      <w:lang w:val="id-ID"/>
+                    </w:rPr>
+                  </w:pPr>
+                  <w:r>
+                    <w:rPr>
+                      <w:rFonts w:ascii="Times New Roman" w:hAnsi="Times New Roman" w:cs="Times New Roman"/>
+                      <w:lang w:val="id-ID"/>
+                    </w:rPr>
+                    <w:t>Tembakau</w:t>
+                  </w:r>
+                </w:p>
+              </w:txbxContent>
+            </v:textbox>
+          </v:rect>
+        </w:pict>
+      </w:r>
+      <w:r>
+        <w:rPr>
+          <w:rFonts w:ascii="Times New Roman" w:hAnsi="Times New Roman" w:cs="Times New Roman"/>
+          <w:noProof/>
+          <w:sz w:val="24"/>
+          <w:szCs w:val="24"/>
+          <w:lang w:val="id-ID" w:eastAsia="id-ID"/>
+        </w:rPr>
+        <w:pict>
+          <v:rect id="_x0000_s1029" style="position:absolute;left:0;text-align:left;margin-left:210.75pt;margin-top:300.9pt;width:38.25pt;height:26.25pt;z-index:251661312">
+            <v:textbox>
+              <w:txbxContent>
+                <w:p>
+                  <w:pPr>
+                    <w:rPr>
+                      <w:rFonts w:ascii="Times New Roman" w:hAnsi="Times New Roman" w:cs="Times New Roman"/>
+                      <w:lang w:val="id-ID"/>
+                    </w:rPr>
+                  </w:pPr>
+                  <w:r>
+                    <w:rPr>
+                      <w:rFonts w:ascii="Times New Roman" w:hAnsi="Times New Roman" w:cs="Times New Roman"/>
+                      <w:lang w:val="id-ID"/>
+                    </w:rPr>
+                    <w:t>Tebu</w:t>
+                  </w:r>
+                </w:p>
+              </w:txbxContent>
+            </v:textbox>
+          </v:rect>
+        </w:pict>
+      </w:r>
+      <w:r>
+        <w:rPr>
+          <w:rFonts w:ascii="Times New Roman" w:hAnsi="Times New Roman" w:cs="Times New Roman"/>
+          <w:noProof/>
+          <w:sz w:val="24"/>
+          <w:szCs w:val="24"/>
+          <w:lang w:val="id-ID" w:eastAsia="id-ID"/>
+        </w:rPr>
+        <w:pict>
+          <v:rect id="_x0000_s1028" style="position:absolute;left:0;text-align:left;margin-left:320.25pt;margin-top:253.65pt;width:50.25pt;height:24pt;z-index:251660288">
+            <v:textbox>
+              <w:txbxContent>
+                <w:p>
+                  <w:pPr>
+                    <w:rPr>
+                      <w:rFonts w:ascii="Times New Roman" w:hAnsi="Times New Roman" w:cs="Times New Roman"/>
+                      <w:lang w:val="id-ID"/>
+                    </w:rPr>
+                  </w:pPr>
+                  <w:r>
+                    <w:rPr>
+                      <w:rFonts w:ascii="Times New Roman" w:hAnsi="Times New Roman" w:cs="Times New Roman"/>
+                      <w:lang w:val="id-ID"/>
+                    </w:rPr>
+                    <w:t>Jagung</w:t>
+                  </w:r>
+                </w:p>
+              </w:txbxContent>
+            </v:textbox>
+          </v:rect>
+        </w:pict>
+      </w:r>
+      <w:r>
+        <w:rPr>
+          <w:rFonts w:ascii="Times New Roman" w:hAnsi="Times New Roman" w:cs="Times New Roman"/>
+          <w:noProof/>
+          <w:sz w:val="24"/>
+          <w:szCs w:val="24"/>
+          <w:lang w:val="id-ID" w:eastAsia="id-ID"/>
+        </w:rPr>
+        <w:pict>
+          <v:rect id="_x0000_s1027" style="position:absolute;left:0;text-align:left;margin-left:36.75pt;margin-top:229.65pt;width:386.25pt;height:212.25pt;z-index:251659264"/>
+        </w:pict>
+      </w:r>
+      <w:r>
+        <w:rPr>
+          <w:rFonts w:ascii="Times New Roman" w:hAnsi="Times New Roman" w:cs="Times New Roman"/>
+          <w:noProof/>
+          <w:sz w:val="24"/>
+          <w:szCs w:val="24"/>
+          <w:lang w:val="id-ID" w:eastAsia="id-ID"/>
+        </w:rPr>
+        <w:pict>
+          <v:oval id="_x0000_s1026" style="position:absolute;left:0;text-align:left;margin-left:348.75pt;margin-top:162.15pt;width:46.5pt;height:26.25pt;z-index:251658240">
+            <v:textbox>
+              <w:txbxContent>
+                <w:p>
+                  <w:pPr>
+                    <w:rPr>
+                      <w:rFonts w:ascii="Times New Roman" w:hAnsi="Times New Roman" w:cs="Times New Roman"/>
+                      <w:lang w:val="id-ID"/>
+                    </w:rPr>
+                  </w:pPr>
+                  <w:r>
+                    <w:rPr>
+                      <w:rFonts w:ascii="Times New Roman" w:hAnsi="Times New Roman" w:cs="Times New Roman"/>
+                      <w:lang w:val="id-ID"/>
+                    </w:rPr>
+                    <w:t>Map</w:t>
+                  </w:r>
+                </w:p>
+              </w:txbxContent>
+            </v:textbox>
+          </v:oval>
+        </w:pict>
+      </w:r>
+      <w:r>
+        <w:rPr>
+          <w:rFonts w:ascii="Times New Roman" w:hAnsi="Times New Roman" w:cs="Times New Roman"/>
+          <w:noProof/>
+          <w:sz w:val="24"/>
+          <w:szCs w:val="24"/>
           <w:lang w:val="id-ID" w:eastAsia="id-ID"/>
         </w:rPr>
         <w:drawing>
           <wp:inline distT="0" distB="0" distL="0" distR="0">
-            <wp:extent cx="2390775" cy="2362200"/>
-            <wp:effectExtent l="0" t="0" r="9525" b="0"/>
-            <wp:docPr id="5" name="Picture 8" descr="logo unej"/>
+            <wp:extent cx="4905375" cy="2647950"/>
+            <wp:effectExtent l="19050" t="0" r="9525" b="0"/>
+            <wp:docPr id="1" name="Picture 1"/>
             <wp:cNvGraphicFramePr>
               <a:graphicFrameLocks xmlns:a="http://schemas.openxmlformats.org/drawingml/2006/main" noChangeAspect="1"/>
             </wp:cNvGraphicFramePr>
@@ -112,7 +1292,7 @@
               <a:graphicData uri="http://schemas.openxmlformats.org/drawingml/2006/picture">
                 <pic:pic xmlns:pic="http://schemas.openxmlformats.org/drawingml/2006/picture">
                   <pic:nvPicPr>
-                    <pic:cNvPr id="0" name="Picture 8" descr="logo unej"/>
+                    <pic:cNvPr id="0" name="Picture 1"/>
                     <pic:cNvPicPr>
                       <a:picLocks noChangeAspect="1" noChangeArrowheads="1"/>
                     </pic:cNvPicPr>
@@ -127,7 +1307,7 @@
                   <pic:spPr bwMode="auto">
                     <a:xfrm>
                       <a:off x="0" y="0"/>
-                      <a:ext cx="2390775" cy="2362200"/>
+                      <a:ext cx="4905375" cy="2647950"/>
                     </a:xfrm>
                     <a:prstGeom prst="rect">
                       <a:avLst/>
@@ -149,766 +1329,367 @@
     </w:p>
     <w:p>
       <w:pPr>
-        <w:spacing w:after="0"/>
+        <w:rPr>
+          <w:rFonts w:ascii="Times New Roman" w:hAnsi="Times New Roman" w:cs="Times New Roman"/>
+          <w:sz w:val="24"/>
+          <w:szCs w:val="24"/>
+          <w:lang w:val="id-ID"/>
+        </w:rPr>
+      </w:pPr>
+    </w:p>
+    <w:p>
+      <w:pPr>
+        <w:rPr>
+          <w:rFonts w:ascii="Times New Roman" w:hAnsi="Times New Roman" w:cs="Times New Roman"/>
+          <w:sz w:val="24"/>
+          <w:szCs w:val="24"/>
+          <w:lang w:val="id-ID"/>
+        </w:rPr>
+      </w:pPr>
+    </w:p>
+    <w:p>
+      <w:pPr>
+        <w:rPr>
+          <w:rFonts w:ascii="Times New Roman" w:hAnsi="Times New Roman" w:cs="Times New Roman"/>
+          <w:sz w:val="24"/>
+          <w:szCs w:val="24"/>
+          <w:lang w:val="id-ID"/>
+        </w:rPr>
+      </w:pPr>
+    </w:p>
+    <w:p>
+      <w:pPr>
+        <w:rPr>
+          <w:rFonts w:ascii="Times New Roman" w:hAnsi="Times New Roman" w:cs="Times New Roman"/>
+          <w:sz w:val="24"/>
+          <w:szCs w:val="24"/>
+          <w:lang w:val="id-ID"/>
+        </w:rPr>
+      </w:pPr>
+    </w:p>
+    <w:p>
+      <w:pPr>
+        <w:rPr>
+          <w:rFonts w:ascii="Times New Roman" w:hAnsi="Times New Roman" w:cs="Times New Roman"/>
+          <w:sz w:val="24"/>
+          <w:szCs w:val="24"/>
+          <w:lang w:val="id-ID"/>
+        </w:rPr>
+      </w:pPr>
+    </w:p>
+    <w:p>
+      <w:pPr>
+        <w:rPr>
+          <w:rFonts w:ascii="Times New Roman" w:hAnsi="Times New Roman" w:cs="Times New Roman"/>
+          <w:sz w:val="24"/>
+          <w:szCs w:val="24"/>
+          <w:lang w:val="id-ID"/>
+        </w:rPr>
+      </w:pPr>
+    </w:p>
+    <w:p>
+      <w:pPr>
+        <w:rPr>
+          <w:rFonts w:ascii="Times New Roman" w:hAnsi="Times New Roman" w:cs="Times New Roman"/>
+          <w:sz w:val="24"/>
+          <w:szCs w:val="24"/>
+          <w:lang w:val="id-ID"/>
+        </w:rPr>
+      </w:pPr>
+    </w:p>
+    <w:p>
+      <w:pPr>
+        <w:rPr>
+          <w:rFonts w:ascii="Times New Roman" w:hAnsi="Times New Roman" w:cs="Times New Roman"/>
+          <w:sz w:val="24"/>
+          <w:szCs w:val="24"/>
+          <w:lang w:val="id-ID"/>
+        </w:rPr>
+      </w:pPr>
+    </w:p>
+    <w:p>
+      <w:pPr>
+        <w:rPr>
+          <w:rFonts w:ascii="Times New Roman" w:hAnsi="Times New Roman" w:cs="Times New Roman"/>
+          <w:sz w:val="24"/>
+          <w:szCs w:val="24"/>
+          <w:lang w:val="id-ID"/>
+        </w:rPr>
+      </w:pPr>
+    </w:p>
+    <w:p>
+      <w:pPr>
+        <w:rPr>
+          <w:rFonts w:ascii="Times New Roman" w:hAnsi="Times New Roman" w:cs="Times New Roman"/>
+          <w:sz w:val="24"/>
+          <w:szCs w:val="24"/>
+          <w:lang w:val="id-ID"/>
+        </w:rPr>
+      </w:pPr>
+    </w:p>
+    <w:p>
+      <w:pPr>
+        <w:rPr>
+          <w:rFonts w:ascii="Times New Roman" w:hAnsi="Times New Roman" w:cs="Times New Roman"/>
+          <w:sz w:val="24"/>
+          <w:szCs w:val="24"/>
+          <w:lang w:val="id-ID"/>
+        </w:rPr>
+      </w:pPr>
+    </w:p>
+    <w:p>
+      <w:pPr>
+        <w:tabs>
+          <w:tab w:val="left" w:pos="4005"/>
+        </w:tabs>
+        <w:rPr>
+          <w:rFonts w:ascii="Times New Roman" w:hAnsi="Times New Roman" w:cs="Times New Roman"/>
+          <w:sz w:val="24"/>
+          <w:szCs w:val="24"/>
+          <w:lang w:val="id-ID"/>
+        </w:rPr>
+      </w:pPr>
+      <w:r>
+        <w:rPr>
+          <w:rFonts w:ascii="Times New Roman" w:hAnsi="Times New Roman" w:cs="Times New Roman"/>
+          <w:sz w:val="24"/>
+          <w:szCs w:val="24"/>
+          <w:lang w:val="id-ID"/>
+        </w:rPr>
+        <w:tab/>
+      </w:r>
+    </w:p>
+    <w:p>
+      <w:pPr>
+        <w:tabs>
+          <w:tab w:val="left" w:pos="4005"/>
+        </w:tabs>
+        <w:rPr>
+          <w:rFonts w:ascii="Times New Roman" w:hAnsi="Times New Roman" w:cs="Times New Roman"/>
+          <w:sz w:val="24"/>
+          <w:szCs w:val="24"/>
+          <w:lang w:val="id-ID"/>
+        </w:rPr>
+      </w:pPr>
+    </w:p>
+    <w:p>
+      <w:pPr>
+        <w:tabs>
+          <w:tab w:val="left" w:pos="4005"/>
+        </w:tabs>
+        <w:rPr>
+          <w:rFonts w:ascii="Times New Roman" w:hAnsi="Times New Roman" w:cs="Times New Roman"/>
+          <w:sz w:val="24"/>
+          <w:szCs w:val="24"/>
+          <w:lang w:val="id-ID"/>
+        </w:rPr>
+      </w:pPr>
+      <w:r>
+        <w:rPr>
+          <w:rFonts w:ascii="Times New Roman" w:hAnsi="Times New Roman" w:cs="Times New Roman"/>
+          <w:noProof/>
+          <w:sz w:val="24"/>
+          <w:szCs w:val="24"/>
+          <w:lang w:val="id-ID" w:eastAsia="id-ID"/>
+        </w:rPr>
+        <w:pict>
+          <v:oval id="_x0000_s1033" style="position:absolute;margin-left:208.5pt;margin-top:81pt;width:53.25pt;height:27pt;z-index:251665408">
+            <v:textbox>
+              <w:txbxContent>
+                <w:p>
+                  <w:pPr>
+                    <w:rPr>
+                      <w:rFonts w:ascii="Times New Roman" w:hAnsi="Times New Roman" w:cs="Times New Roman"/>
+                      <w:lang w:val="id-ID"/>
+                    </w:rPr>
+                  </w:pPr>
+                  <w:r>
+                    <w:rPr>
+                      <w:rFonts w:ascii="Times New Roman" w:hAnsi="Times New Roman" w:cs="Times New Roman"/>
+                      <w:lang w:val="id-ID"/>
+                    </w:rPr>
+                    <w:t>Back</w:t>
+                  </w:r>
+                </w:p>
+              </w:txbxContent>
+            </v:textbox>
+          </v:oval>
+        </w:pict>
+      </w:r>
+      <w:r>
+        <w:rPr>
+          <w:rFonts w:ascii="Times New Roman" w:hAnsi="Times New Roman" w:cs="Times New Roman"/>
+          <w:noProof/>
+          <w:sz w:val="24"/>
+          <w:szCs w:val="24"/>
+          <w:lang w:val="id-ID" w:eastAsia="id-ID"/>
+        </w:rPr>
+        <w:pict>
+          <v:rect id="_x0000_s1032" style="position:absolute;margin-left:144.75pt;margin-top:4.5pt;width:177pt;height:127.5pt;z-index:251664384">
+            <v:textbox>
+              <w:txbxContent>
+                <w:p>
+                  <w:pPr>
+                    <w:jc w:val="center"/>
+                    <w:rPr>
+                      <w:rFonts w:ascii="Times New Roman" w:hAnsi="Times New Roman" w:cs="Times New Roman"/>
+                      <w:lang w:val="id-ID"/>
+                    </w:rPr>
+                  </w:pPr>
+                  <w:r>
+                    <w:rPr>
+                      <w:rFonts w:ascii="Times New Roman" w:hAnsi="Times New Roman" w:cs="Times New Roman"/>
+                      <w:lang w:val="id-ID"/>
+                    </w:rPr>
+                    <w:t>Info Score</w:t>
+                  </w:r>
+                </w:p>
+              </w:txbxContent>
+            </v:textbox>
+          </v:rect>
+        </w:pict>
+      </w:r>
+    </w:p>
+    <w:p>
+      <w:pPr>
+        <w:rPr>
+          <w:rFonts w:ascii="Times New Roman" w:hAnsi="Times New Roman" w:cs="Times New Roman"/>
+          <w:sz w:val="24"/>
+          <w:szCs w:val="24"/>
+          <w:lang w:val="id-ID"/>
+        </w:rPr>
+      </w:pPr>
+    </w:p>
+    <w:p>
+      <w:pPr>
+        <w:rPr>
+          <w:rFonts w:ascii="Times New Roman" w:hAnsi="Times New Roman" w:cs="Times New Roman"/>
+          <w:sz w:val="24"/>
+          <w:szCs w:val="24"/>
+          <w:lang w:val="id-ID"/>
+        </w:rPr>
+      </w:pPr>
+    </w:p>
+    <w:p>
+      <w:pPr>
+        <w:rPr>
+          <w:rFonts w:ascii="Times New Roman" w:hAnsi="Times New Roman" w:cs="Times New Roman"/>
+          <w:sz w:val="24"/>
+          <w:szCs w:val="24"/>
+          <w:lang w:val="id-ID"/>
+        </w:rPr>
+      </w:pPr>
+    </w:p>
+    <w:p>
+      <w:pPr>
+        <w:rPr>
+          <w:rFonts w:ascii="Times New Roman" w:hAnsi="Times New Roman" w:cs="Times New Roman"/>
+          <w:sz w:val="24"/>
+          <w:szCs w:val="24"/>
+          <w:lang w:val="id-ID"/>
+        </w:rPr>
+      </w:pPr>
+    </w:p>
+    <w:p>
+      <w:pPr>
+        <w:rPr>
+          <w:rFonts w:ascii="Times New Roman" w:hAnsi="Times New Roman" w:cs="Times New Roman"/>
+          <w:sz w:val="24"/>
+          <w:szCs w:val="24"/>
+          <w:lang w:val="id-ID"/>
+        </w:rPr>
+      </w:pPr>
+    </w:p>
+    <w:p>
+      <w:pPr>
+        <w:tabs>
+          <w:tab w:val="left" w:pos="7365"/>
+        </w:tabs>
+        <w:rPr>
+          <w:rFonts w:ascii="Times New Roman" w:hAnsi="Times New Roman" w:cs="Times New Roman"/>
+          <w:sz w:val="24"/>
+          <w:szCs w:val="24"/>
+          <w:lang w:val="id-ID"/>
+        </w:rPr>
+      </w:pPr>
+      <w:r>
+        <w:rPr>
+          <w:rFonts w:ascii="Times New Roman" w:hAnsi="Times New Roman" w:cs="Times New Roman"/>
+          <w:sz w:val="24"/>
+          <w:szCs w:val="24"/>
+          <w:lang w:val="id-ID"/>
+        </w:rPr>
+        <w:lastRenderedPageBreak/>
+        <w:tab/>
+      </w:r>
+    </w:p>
+    <w:p>
+      <w:pPr>
+        <w:tabs>
+          <w:tab w:val="left" w:pos="7365"/>
+        </w:tabs>
         <w:jc w:val="center"/>
         <w:rPr>
           <w:rFonts w:ascii="Times New Roman" w:hAnsi="Times New Roman" w:cs="Times New Roman"/>
-          <w:b/>
-          <w:sz w:val="32"/>
-          <w:szCs w:val="32"/>
-        </w:rPr>
-      </w:pPr>
-    </w:p>
-    <w:p>
-      <w:pPr>
-        <w:spacing w:after="0"/>
-        <w:jc w:val="center"/>
-        <w:rPr>
-          <w:rFonts w:ascii="Times New Roman" w:hAnsi="Times New Roman" w:cs="Times New Roman"/>
-          <w:b/>
-          <w:sz w:val="32"/>
-          <w:szCs w:val="32"/>
-        </w:rPr>
-      </w:pPr>
-    </w:p>
-    <w:p>
-      <w:pPr>
-        <w:spacing w:after="0"/>
-        <w:jc w:val="center"/>
-        <w:rPr>
-          <w:rFonts w:ascii="Times New Roman" w:hAnsi="Times New Roman" w:cs="Times New Roman"/>
-          <w:b/>
-          <w:sz w:val="32"/>
-          <w:szCs w:val="32"/>
-        </w:rPr>
-      </w:pPr>
-    </w:p>
-    <w:p>
-      <w:pPr>
-        <w:spacing w:after="0"/>
-        <w:jc w:val="center"/>
-        <w:rPr>
-          <w:rFonts w:ascii="Times New Roman" w:hAnsi="Times New Roman" w:cs="Times New Roman"/>
-          <w:b/>
-          <w:sz w:val="32"/>
-          <w:szCs w:val="32"/>
-        </w:rPr>
-      </w:pPr>
-    </w:p>
-    <w:p>
-      <w:pPr>
-        <w:spacing w:after="100" w:afterAutospacing="1"/>
-        <w:jc w:val="center"/>
-        <w:rPr>
-          <w:rFonts w:ascii="Times New Roman" w:hAnsi="Times New Roman" w:cs="Times New Roman"/>
-          <w:b/>
-          <w:sz w:val="24"/>
-          <w:szCs w:val="24"/>
-        </w:rPr>
-      </w:pPr>
-      <w:r>
-        <w:rPr>
-          <w:rFonts w:ascii="Times New Roman" w:hAnsi="Times New Roman" w:cs="Times New Roman"/>
-          <w:b/>
-          <w:sz w:val="24"/>
-          <w:szCs w:val="24"/>
-        </w:rPr>
-        <w:t>Oleh :</w:t>
-      </w:r>
-    </w:p>
-    <w:p>
-      <w:pPr>
-        <w:spacing w:after="100" w:afterAutospacing="1"/>
-        <w:jc w:val="center"/>
-        <w:rPr>
-          <w:rFonts w:ascii="Times New Roman" w:hAnsi="Times New Roman" w:cs="Times New Roman"/>
-          <w:b/>
-          <w:sz w:val="24"/>
-          <w:szCs w:val="24"/>
-        </w:rPr>
-      </w:pPr>
-      <w:r>
-        <w:rPr>
-          <w:rFonts w:ascii="Times New Roman" w:hAnsi="Times New Roman" w:cs="Times New Roman"/>
-          <w:b/>
-          <w:sz w:val="24"/>
-          <w:szCs w:val="24"/>
-        </w:rPr>
-        <w:t>A.</w:t>
-      </w:r>
-    </w:p>
-    <w:p>
-      <w:pPr>
-        <w:spacing w:after="100" w:afterAutospacing="1"/>
-        <w:jc w:val="center"/>
-        <w:rPr>
-          <w:rFonts w:ascii="Times New Roman" w:hAnsi="Times New Roman" w:cs="Times New Roman"/>
-          <w:b/>
-          <w:sz w:val="24"/>
-          <w:szCs w:val="24"/>
-        </w:rPr>
-      </w:pPr>
-      <w:r>
-        <w:rPr>
-          <w:rFonts w:ascii="Times New Roman" w:hAnsi="Times New Roman" w:cs="Times New Roman"/>
-          <w:b/>
-          <w:sz w:val="24"/>
-          <w:szCs w:val="24"/>
-        </w:rPr>
-        <w:t>B.</w:t>
-      </w:r>
-    </w:p>
-    <w:p>
-      <w:pPr>
-        <w:spacing w:after="100" w:afterAutospacing="1"/>
-        <w:jc w:val="center"/>
-        <w:rPr>
-          <w:rFonts w:ascii="Times New Roman" w:hAnsi="Times New Roman" w:cs="Times New Roman"/>
-          <w:b/>
-          <w:sz w:val="24"/>
-          <w:szCs w:val="24"/>
-        </w:rPr>
-      </w:pPr>
-      <w:r>
-        <w:rPr>
-          <w:rFonts w:ascii="Times New Roman" w:hAnsi="Times New Roman" w:cs="Times New Roman"/>
-          <w:b/>
-          <w:sz w:val="24"/>
-          <w:szCs w:val="24"/>
-        </w:rPr>
-        <w:t>C.</w:t>
-      </w:r>
-    </w:p>
-    <w:p>
-      <w:pPr>
-        <w:spacing w:after="100" w:afterAutospacing="1"/>
-        <w:jc w:val="center"/>
-        <w:rPr>
-          <w:rFonts w:ascii="Times New Roman" w:hAnsi="Times New Roman" w:cs="Times New Roman"/>
-          <w:b/>
-          <w:sz w:val="24"/>
-          <w:szCs w:val="24"/>
-        </w:rPr>
-      </w:pPr>
-      <w:r>
-        <w:rPr>
-          <w:rFonts w:ascii="Times New Roman" w:hAnsi="Times New Roman" w:cs="Times New Roman"/>
-          <w:b/>
-          <w:sz w:val="24"/>
-          <w:szCs w:val="24"/>
-        </w:rPr>
-        <w:t>D.</w:t>
-      </w:r>
-    </w:p>
-    <w:p>
-      <w:pPr>
-        <w:spacing w:after="100" w:afterAutospacing="1"/>
-        <w:jc w:val="center"/>
-        <w:rPr>
-          <w:rFonts w:ascii="Times New Roman" w:hAnsi="Times New Roman" w:cs="Times New Roman"/>
-          <w:b/>
-          <w:sz w:val="24"/>
-          <w:szCs w:val="24"/>
-        </w:rPr>
-      </w:pPr>
-      <w:r>
-        <w:rPr>
-          <w:rFonts w:ascii="Times New Roman" w:hAnsi="Times New Roman" w:cs="Times New Roman"/>
-          <w:b/>
-          <w:sz w:val="24"/>
-          <w:szCs w:val="24"/>
-        </w:rPr>
-        <w:t>E.</w:t>
-      </w:r>
-    </w:p>
-    <w:p>
-      <w:pPr>
-        <w:spacing w:after="0"/>
-        <w:jc w:val="center"/>
-        <w:rPr>
-          <w:rFonts w:ascii="Times New Roman" w:hAnsi="Times New Roman" w:cs="Times New Roman"/>
-          <w:b/>
-          <w:sz w:val="28"/>
-          <w:szCs w:val="28"/>
-        </w:rPr>
-      </w:pPr>
-    </w:p>
-    <w:p>
-      <w:pPr>
-        <w:spacing w:after="0"/>
-        <w:jc w:val="center"/>
-        <w:rPr>
-          <w:rFonts w:ascii="Times New Roman" w:hAnsi="Times New Roman" w:cs="Times New Roman"/>
-          <w:b/>
-          <w:sz w:val="28"/>
-          <w:szCs w:val="28"/>
-          <w:lang w:val="id-ID"/>
-        </w:rPr>
-      </w:pPr>
-    </w:p>
-    <w:p>
-      <w:pPr>
-        <w:pStyle w:val="Title"/>
-        <w:spacing w:before="0" w:after="0"/>
-        <w:rPr>
-          <w:rFonts w:ascii="Times New Roman" w:hAnsi="Times New Roman"/>
-          <w:sz w:val="28"/>
-          <w:szCs w:val="28"/>
-          <w:lang w:val="en-US"/>
-        </w:rPr>
-      </w:pPr>
-      <w:r>
-        <w:rPr>
-          <w:rFonts w:ascii="Times New Roman" w:hAnsi="Times New Roman"/>
-          <w:sz w:val="28"/>
-          <w:szCs w:val="28"/>
-          <w:lang w:val="en-US"/>
-        </w:rPr>
-        <w:t>LABORATORIUM REKAYASA PERANGKAT LUNAK</w:t>
-      </w:r>
-    </w:p>
-    <w:p>
-      <w:pPr>
-        <w:pStyle w:val="SubTitle"/>
-        <w:spacing w:before="0" w:after="0"/>
-        <w:rPr>
-          <w:rFonts w:ascii="Times New Roman" w:hAnsi="Times New Roman"/>
-          <w:sz w:val="28"/>
-          <w:szCs w:val="28"/>
-          <w:lang w:val="id-ID"/>
-        </w:rPr>
-      </w:pPr>
-      <w:r>
-        <w:rPr>
-          <w:rFonts w:ascii="Times New Roman" w:hAnsi="Times New Roman"/>
-          <w:sz w:val="28"/>
-          <w:szCs w:val="28"/>
-        </w:rPr>
-        <w:t>PROGRAM STUDI SISTEM INFORMASI</w:t>
-      </w:r>
-    </w:p>
-    <w:p>
-      <w:pPr>
-        <w:pStyle w:val="SubTitle"/>
-        <w:spacing w:before="0" w:after="0"/>
-        <w:rPr>
-          <w:rFonts w:ascii="Times New Roman" w:hAnsi="Times New Roman"/>
-          <w:sz w:val="28"/>
-          <w:szCs w:val="28"/>
-          <w:lang w:val="id-ID"/>
-        </w:rPr>
-      </w:pPr>
-      <w:r>
-        <w:rPr>
-          <w:rFonts w:ascii="Times New Roman" w:hAnsi="Times New Roman"/>
-          <w:sz w:val="28"/>
-          <w:szCs w:val="28"/>
-          <w:lang w:val="en-US"/>
-        </w:rPr>
-        <w:t>UNIVERSITAS JEMBER</w:t>
-      </w:r>
-    </w:p>
-    <w:p>
-      <w:pPr>
-        <w:pStyle w:val="SubTitle"/>
-        <w:spacing w:before="0" w:after="0"/>
-        <w:rPr>
-          <w:rFonts w:ascii="Times New Roman" w:hAnsi="Times New Roman"/>
-          <w:sz w:val="28"/>
-          <w:szCs w:val="28"/>
-          <w:lang w:val="id-ID"/>
-        </w:rPr>
-      </w:pPr>
-      <w:r>
-        <w:rPr>
-          <w:rFonts w:ascii="Times New Roman" w:hAnsi="Times New Roman"/>
-          <w:sz w:val="28"/>
-          <w:szCs w:val="28"/>
-        </w:rPr>
-        <w:t>201</w:t>
-      </w:r>
-      <w:r>
-        <w:rPr>
-          <w:rFonts w:ascii="Times New Roman" w:hAnsi="Times New Roman"/>
-          <w:sz w:val="28"/>
-          <w:szCs w:val="28"/>
-          <w:lang w:val="id-ID"/>
-        </w:rPr>
-        <w:t>7</w:t>
-      </w:r>
-      <w:r>
-        <w:rPr>
-          <w:rFonts w:ascii="Times New Roman" w:hAnsi="Times New Roman"/>
-          <w:sz w:val="28"/>
-          <w:szCs w:val="28"/>
-        </w:rPr>
-        <w:t>/201</w:t>
-      </w:r>
-      <w:r>
-        <w:rPr>
-          <w:rFonts w:ascii="Times New Roman" w:hAnsi="Times New Roman"/>
-          <w:sz w:val="28"/>
-          <w:szCs w:val="28"/>
-          <w:lang w:val="id-ID"/>
-        </w:rPr>
-        <w:t>8</w:t>
-      </w:r>
-    </w:p>
-    <w:p>
-      <w:pPr>
-        <w:jc w:val="both"/>
-        <w:rPr>
-          <w:rFonts w:ascii="Times New Roman" w:hAnsi="Times New Roman" w:cs="Times New Roman"/>
-          <w:sz w:val="40"/>
-          <w:szCs w:val="40"/>
-          <w:lang w:val="id-ID"/>
-        </w:rPr>
-      </w:pPr>
-      <w:r>
-        <w:rPr>
-          <w:rFonts w:ascii="Times New Roman" w:hAnsi="Times New Roman" w:cs="Times New Roman"/>
-          <w:sz w:val="40"/>
-          <w:szCs w:val="40"/>
-          <w:lang w:val="id-ID"/>
-        </w:rPr>
-        <w:lastRenderedPageBreak/>
-        <w:t>An</w:t>
-      </w:r>
-      <w:r>
-        <w:rPr>
-          <w:rFonts w:ascii="Times New Roman" w:hAnsi="Times New Roman" w:cs="Times New Roman"/>
-          <w:sz w:val="40"/>
-          <w:szCs w:val="40"/>
-          <w:lang w:val="id-ID"/>
-        </w:rPr>
-        <w:t>alisis Kebutuhan Fitur</w:t>
-      </w:r>
-      <w:r>
-        <w:rPr>
-          <w:rFonts w:ascii="Times New Roman" w:hAnsi="Times New Roman" w:cs="Times New Roman"/>
-          <w:sz w:val="40"/>
-          <w:szCs w:val="40"/>
-          <w:lang w:val="id-ID"/>
-        </w:rPr>
-        <w:t xml:space="preserve"> 7</w:t>
-      </w:r>
-    </w:p>
-    <w:p>
-      <w:pPr>
-        <w:jc w:val="both"/>
-        <w:rPr>
-          <w:rFonts w:ascii="Times New Roman" w:hAnsi="Times New Roman" w:cs="Times New Roman"/>
-          <w:sz w:val="40"/>
-          <w:szCs w:val="40"/>
-          <w:lang w:val="id-ID"/>
-        </w:rPr>
-      </w:pPr>
-    </w:p>
-    <w:p>
-      <w:pPr>
-        <w:pStyle w:val="ListParagraph"/>
-        <w:numPr>
-          <w:ilvl w:val="0"/>
-          <w:numId w:val="1"/>
-        </w:numPr>
-        <w:jc w:val="both"/>
-        <w:rPr>
-          <w:rFonts w:ascii="Times New Roman" w:hAnsi="Times New Roman" w:cs="Times New Roman"/>
-          <w:sz w:val="28"/>
-          <w:szCs w:val="28"/>
-          <w:lang w:val="id-ID"/>
-        </w:rPr>
-      </w:pPr>
-      <w:r>
-        <w:rPr>
-          <w:rFonts w:ascii="Times New Roman" w:hAnsi="Times New Roman" w:cs="Times New Roman"/>
-          <w:sz w:val="28"/>
-          <w:szCs w:val="28"/>
-          <w:lang w:val="id-ID"/>
-        </w:rPr>
-        <w:t>Analisis kebutuhan</w:t>
-      </w:r>
-    </w:p>
-    <w:p>
-      <w:pPr>
-        <w:pStyle w:val="ListParagraph"/>
-        <w:jc w:val="both"/>
-        <w:rPr>
-          <w:rFonts w:ascii="Times New Roman" w:hAnsi="Times New Roman" w:cs="Times New Roman"/>
-          <w:sz w:val="28"/>
-          <w:szCs w:val="28"/>
-          <w:lang w:val="id-ID"/>
-        </w:rPr>
-      </w:pPr>
-      <w:r>
-        <w:rPr>
-          <w:rFonts w:ascii="Times New Roman" w:hAnsi="Times New Roman" w:cs="Times New Roman"/>
-          <w:sz w:val="28"/>
-          <w:szCs w:val="28"/>
-          <w:lang w:val="id-ID"/>
-        </w:rPr>
-        <w:t>Analisis kebuthan ini ditujukan u</w:t>
-      </w:r>
-      <w:r>
-        <w:rPr>
-          <w:rFonts w:ascii="Times New Roman" w:hAnsi="Times New Roman" w:cs="Times New Roman"/>
-          <w:sz w:val="28"/>
-          <w:szCs w:val="28"/>
-          <w:lang w:val="id-ID"/>
-        </w:rPr>
-        <w:t>ntuk mempermudah analisis kebutu</w:t>
-      </w:r>
-      <w:r>
-        <w:rPr>
-          <w:rFonts w:ascii="Times New Roman" w:hAnsi="Times New Roman" w:cs="Times New Roman"/>
-          <w:sz w:val="28"/>
-          <w:szCs w:val="28"/>
-          <w:lang w:val="id-ID"/>
-        </w:rPr>
-        <w:t>han dalam menentukan apa saja yang dibutuhkan pada fitur</w:t>
-      </w:r>
-      <w:r>
-        <w:rPr>
-          <w:rFonts w:ascii="Times New Roman" w:hAnsi="Times New Roman" w:cs="Times New Roman"/>
-          <w:sz w:val="28"/>
-          <w:szCs w:val="28"/>
-          <w:lang w:val="id-ID"/>
-        </w:rPr>
-        <w:t xml:space="preserve"> 7</w:t>
-      </w:r>
-      <w:r>
-        <w:rPr>
-          <w:rFonts w:ascii="Times New Roman" w:hAnsi="Times New Roman" w:cs="Times New Roman"/>
-          <w:sz w:val="28"/>
-          <w:szCs w:val="28"/>
-          <w:lang w:val="id-ID"/>
-        </w:rPr>
-        <w:t>.</w:t>
-      </w:r>
-    </w:p>
-    <w:p>
-      <w:pPr>
-        <w:pStyle w:val="ListParagraph"/>
-        <w:ind w:left="1140"/>
-        <w:jc w:val="both"/>
-        <w:rPr>
-          <w:rFonts w:ascii="Times New Roman" w:hAnsi="Times New Roman" w:cs="Times New Roman"/>
-          <w:sz w:val="28"/>
-          <w:szCs w:val="28"/>
-          <w:lang w:val="id-ID"/>
-        </w:rPr>
-      </w:pPr>
-    </w:p>
-    <w:p>
-      <w:pPr>
-        <w:pStyle w:val="ListParagraph"/>
-        <w:numPr>
-          <w:ilvl w:val="1"/>
-          <w:numId w:val="1"/>
-        </w:numPr>
-        <w:jc w:val="both"/>
-        <w:rPr>
-          <w:rFonts w:ascii="Times New Roman" w:hAnsi="Times New Roman" w:cs="Times New Roman"/>
-          <w:sz w:val="28"/>
-          <w:szCs w:val="28"/>
-          <w:lang w:val="id-ID"/>
-        </w:rPr>
-      </w:pPr>
-      <w:r>
-        <w:rPr>
-          <w:rFonts w:ascii="Times New Roman" w:hAnsi="Times New Roman" w:cs="Times New Roman"/>
-          <w:sz w:val="28"/>
-          <w:szCs w:val="28"/>
-          <w:lang w:val="id-ID"/>
-        </w:rPr>
-        <w:t xml:space="preserve">Pengenalan </w:t>
-      </w:r>
-      <w:r>
-        <w:rPr>
-          <w:rFonts w:ascii="Times New Roman" w:hAnsi="Times New Roman" w:cs="Times New Roman"/>
-          <w:sz w:val="28"/>
-          <w:szCs w:val="28"/>
-          <w:lang w:val="id-ID"/>
-        </w:rPr>
-        <w:t>Fitur</w:t>
-      </w:r>
-      <w:r>
-        <w:rPr>
-          <w:rFonts w:ascii="Times New Roman" w:hAnsi="Times New Roman" w:cs="Times New Roman"/>
-          <w:sz w:val="28"/>
-          <w:szCs w:val="28"/>
-          <w:lang w:val="id-ID"/>
-        </w:rPr>
-        <w:t xml:space="preserve"> 7</w:t>
-      </w:r>
-    </w:p>
-    <w:p>
-      <w:pPr>
-        <w:pStyle w:val="ListParagraph"/>
-        <w:ind w:left="1140"/>
-        <w:jc w:val="both"/>
-        <w:rPr>
-          <w:rFonts w:ascii="Times New Roman" w:hAnsi="Times New Roman" w:cs="Times New Roman"/>
-          <w:sz w:val="28"/>
-          <w:szCs w:val="28"/>
-          <w:lang w:val="id-ID"/>
-        </w:rPr>
-      </w:pPr>
-      <w:r>
-        <w:rPr>
-          <w:rFonts w:ascii="Times New Roman" w:hAnsi="Times New Roman" w:cs="Times New Roman"/>
-          <w:sz w:val="28"/>
-          <w:szCs w:val="28"/>
-          <w:lang w:val="id-ID"/>
-        </w:rPr>
-        <w:t>Game ini dalam fitur 7 memiliki 1</w:t>
-      </w:r>
-      <w:r>
-        <w:rPr>
-          <w:rFonts w:ascii="Times New Roman" w:hAnsi="Times New Roman" w:cs="Times New Roman"/>
-          <w:sz w:val="28"/>
-          <w:szCs w:val="28"/>
-          <w:lang w:val="id-ID"/>
-        </w:rPr>
-        <w:t xml:space="preserve"> </w:t>
-      </w:r>
-      <w:r>
-        <w:rPr>
-          <w:rFonts w:ascii="Times New Roman" w:hAnsi="Times New Roman" w:cs="Times New Roman"/>
-          <w:sz w:val="28"/>
-          <w:szCs w:val="28"/>
-          <w:lang w:val="id-ID"/>
-        </w:rPr>
-        <w:t>elemen</w:t>
-      </w:r>
-      <w:r>
-        <w:rPr>
-          <w:rFonts w:ascii="Times New Roman" w:hAnsi="Times New Roman" w:cs="Times New Roman"/>
-          <w:sz w:val="28"/>
-          <w:szCs w:val="28"/>
-          <w:lang w:val="id-ID"/>
-        </w:rPr>
-        <w:t>, yaitu :</w:t>
-      </w:r>
-    </w:p>
-    <w:p>
-      <w:pPr>
-        <w:pStyle w:val="ListParagraph"/>
-        <w:ind w:left="1140"/>
-        <w:jc w:val="both"/>
-        <w:rPr>
-          <w:rFonts w:ascii="Times New Roman" w:hAnsi="Times New Roman" w:cs="Times New Roman"/>
-          <w:sz w:val="28"/>
-          <w:szCs w:val="28"/>
-          <w:lang w:val="id-ID"/>
-        </w:rPr>
-      </w:pPr>
-    </w:p>
-    <w:p>
-      <w:pPr>
-        <w:pStyle w:val="ListParagraph"/>
-        <w:numPr>
-          <w:ilvl w:val="0"/>
-          <w:numId w:val="2"/>
-        </w:numPr>
-        <w:jc w:val="both"/>
-        <w:rPr>
-          <w:rFonts w:ascii="Times New Roman" w:hAnsi="Times New Roman" w:cs="Times New Roman"/>
-          <w:sz w:val="28"/>
-          <w:szCs w:val="28"/>
-          <w:lang w:val="id-ID"/>
-        </w:rPr>
-      </w:pPr>
-      <w:r>
-        <w:rPr>
-          <w:rFonts w:ascii="Times New Roman" w:hAnsi="Times New Roman" w:cs="Times New Roman"/>
-          <w:sz w:val="28"/>
-          <w:szCs w:val="28"/>
-          <w:lang w:val="id-ID"/>
-        </w:rPr>
-        <w:t>Keluar Permainan</w:t>
-      </w:r>
-    </w:p>
-    <w:p>
-      <w:pPr>
-        <w:pStyle w:val="ListParagraph"/>
-        <w:ind w:left="1843"/>
-        <w:jc w:val="both"/>
-        <w:rPr>
-          <w:rFonts w:ascii="Times New Roman" w:hAnsi="Times New Roman" w:cs="Times New Roman"/>
-          <w:sz w:val="28"/>
-          <w:szCs w:val="28"/>
-          <w:lang w:val="id-ID"/>
-        </w:rPr>
-      </w:pPr>
-      <w:r>
-        <w:rPr>
-          <w:rFonts w:ascii="Times New Roman" w:hAnsi="Times New Roman" w:cs="Times New Roman"/>
-          <w:sz w:val="28"/>
-          <w:szCs w:val="28"/>
-          <w:lang w:val="id-ID"/>
-        </w:rPr>
-        <w:t xml:space="preserve">Fitur ini </w:t>
-      </w:r>
-      <w:r>
-        <w:rPr>
-          <w:rFonts w:ascii="Times New Roman" w:hAnsi="Times New Roman" w:cs="Times New Roman"/>
-          <w:sz w:val="28"/>
-          <w:szCs w:val="28"/>
-          <w:lang w:val="id-ID"/>
-        </w:rPr>
-        <w:t>merupakan halaman untuk pemain mengakhiri permainan game ini. Maka di butuhkan tombol 'Exit' yang digunakan untuk keluar dan selesai dari permainan.</w:t>
-      </w:r>
-    </w:p>
-    <w:p>
-      <w:pPr>
-        <w:pStyle w:val="ListParagraph"/>
-        <w:ind w:left="1843"/>
-        <w:jc w:val="both"/>
-        <w:rPr>
-          <w:rFonts w:ascii="Times New Roman" w:hAnsi="Times New Roman" w:cs="Times New Roman"/>
-          <w:sz w:val="28"/>
-          <w:szCs w:val="28"/>
-        </w:rPr>
-      </w:pPr>
-    </w:p>
-    <w:p>
-      <w:pPr>
-        <w:pStyle w:val="ListParagraph"/>
-        <w:numPr>
-          <w:ilvl w:val="1"/>
-          <w:numId w:val="1"/>
-        </w:numPr>
-        <w:jc w:val="both"/>
-        <w:rPr>
-          <w:rFonts w:ascii="Times New Roman" w:hAnsi="Times New Roman" w:cs="Times New Roman"/>
-          <w:sz w:val="28"/>
-          <w:szCs w:val="28"/>
-          <w:lang w:val="id-ID"/>
-        </w:rPr>
-      </w:pPr>
-      <w:r>
-        <w:rPr>
-          <w:rFonts w:ascii="Times New Roman" w:hAnsi="Times New Roman" w:cs="Times New Roman"/>
-          <w:sz w:val="28"/>
-          <w:szCs w:val="28"/>
-          <w:lang w:val="id-ID"/>
-        </w:rPr>
-        <w:t>Konsep Fitur</w:t>
-      </w:r>
-      <w:r>
-        <w:rPr>
-          <w:rFonts w:ascii="Times New Roman" w:hAnsi="Times New Roman" w:cs="Times New Roman"/>
-          <w:sz w:val="28"/>
-          <w:szCs w:val="28"/>
-          <w:lang w:val="id-ID"/>
-        </w:rPr>
-        <w:t xml:space="preserve"> 7</w:t>
-      </w:r>
-    </w:p>
-    <w:p>
-      <w:pPr>
-        <w:pStyle w:val="ListParagraph"/>
-        <w:ind w:left="1140"/>
-        <w:jc w:val="both"/>
-        <w:rPr>
-          <w:rFonts w:ascii="Times New Roman" w:hAnsi="Times New Roman" w:cs="Times New Roman"/>
-          <w:sz w:val="28"/>
-          <w:szCs w:val="28"/>
-          <w:lang w:val="id-ID"/>
-        </w:rPr>
-      </w:pPr>
-    </w:p>
-    <w:p>
-      <w:pPr>
-        <w:pStyle w:val="ListParagraph"/>
-        <w:numPr>
-          <w:ilvl w:val="2"/>
-          <w:numId w:val="1"/>
-        </w:numPr>
-        <w:jc w:val="both"/>
-        <w:rPr>
-          <w:rFonts w:ascii="Times New Roman" w:hAnsi="Times New Roman" w:cs="Times New Roman"/>
-          <w:sz w:val="28"/>
-          <w:szCs w:val="28"/>
-          <w:lang w:val="id-ID"/>
-        </w:rPr>
-      </w:pPr>
-      <w:r>
-        <w:rPr>
-          <w:rFonts w:ascii="Times New Roman" w:hAnsi="Times New Roman" w:cs="Times New Roman"/>
-          <w:sz w:val="28"/>
-          <w:szCs w:val="28"/>
-          <w:lang w:val="id-ID"/>
-        </w:rPr>
-        <w:t>Keluar Permainan</w:t>
-      </w:r>
-    </w:p>
-    <w:p>
-      <w:pPr>
-        <w:pStyle w:val="ListParagraph"/>
-        <w:ind w:left="1800"/>
-        <w:jc w:val="both"/>
-        <w:rPr>
-          <w:rFonts w:ascii="Times New Roman" w:hAnsi="Times New Roman" w:cs="Times New Roman"/>
-          <w:sz w:val="28"/>
-          <w:szCs w:val="28"/>
-          <w:lang w:val="id-ID"/>
-        </w:rPr>
-      </w:pPr>
-      <w:r>
-        <w:rPr>
-          <w:rFonts w:ascii="Times New Roman" w:hAnsi="Times New Roman" w:cs="Times New Roman"/>
-          <w:sz w:val="28"/>
-          <w:szCs w:val="28"/>
-          <w:lang w:val="id-ID"/>
-        </w:rPr>
-        <w:t xml:space="preserve">User </w:t>
-      </w:r>
-      <w:r>
-        <w:rPr>
-          <w:rFonts w:ascii="Times New Roman" w:hAnsi="Times New Roman" w:cs="Times New Roman"/>
-          <w:sz w:val="28"/>
-          <w:szCs w:val="28"/>
-          <w:lang w:val="id-ID"/>
-        </w:rPr>
-        <w:t xml:space="preserve">dapat </w:t>
-      </w:r>
-      <w:r>
-        <w:rPr>
-          <w:rFonts w:ascii="Times New Roman" w:hAnsi="Times New Roman" w:cs="Times New Roman"/>
-          <w:sz w:val="28"/>
-          <w:szCs w:val="28"/>
-          <w:lang w:val="id-ID"/>
-        </w:rPr>
-        <w:t>menyelesaikan permainan dan keluar dari aplikasi game ini dengan mudah. Maka user di mudahkan dengan satu kali klik tombol 'Exit'</w:t>
-      </w:r>
-    </w:p>
-    <w:p>
-      <w:pPr>
-        <w:pStyle w:val="ListParagraph"/>
-        <w:ind w:left="1800"/>
-        <w:jc w:val="both"/>
-        <w:rPr>
-          <w:rFonts w:ascii="Times New Roman" w:hAnsi="Times New Roman" w:cs="Times New Roman"/>
-          <w:sz w:val="28"/>
-          <w:szCs w:val="28"/>
-          <w:lang w:val="id-ID"/>
-        </w:rPr>
-      </w:pPr>
-    </w:p>
-    <w:p>
-      <w:pPr>
-        <w:pStyle w:val="ListParagraph"/>
-        <w:ind w:left="1134"/>
-        <w:jc w:val="both"/>
-        <w:rPr>
-          <w:rFonts w:ascii="Times New Roman" w:hAnsi="Times New Roman" w:cs="Times New Roman"/>
-          <w:sz w:val="28"/>
-          <w:szCs w:val="28"/>
-          <w:lang w:val="id-ID"/>
-        </w:rPr>
-      </w:pPr>
+          <w:sz w:val="24"/>
+          <w:szCs w:val="24"/>
+          <w:lang w:val="id-ID"/>
+        </w:rPr>
+      </w:pPr>
+      <w:r>
+        <w:rPr>
+          <w:rFonts w:ascii="Times New Roman" w:hAnsi="Times New Roman" w:cs="Times New Roman"/>
+          <w:noProof/>
+          <w:sz w:val="24"/>
+          <w:szCs w:val="24"/>
+          <w:lang w:val="id-ID" w:eastAsia="id-ID"/>
+        </w:rPr>
+        <w:drawing>
+          <wp:inline distT="0" distB="0" distL="0" distR="0">
+            <wp:extent cx="2524125" cy="3114675"/>
+            <wp:effectExtent l="19050" t="0" r="9525" b="0"/>
+            <wp:docPr id="4" name="Picture 4"/>
+            <wp:cNvGraphicFramePr>
+              <a:graphicFrameLocks xmlns:a="http://schemas.openxmlformats.org/drawingml/2006/main" noChangeAspect="1"/>
+            </wp:cNvGraphicFramePr>
+            <a:graphic xmlns:a="http://schemas.openxmlformats.org/drawingml/2006/main">
+              <a:graphicData uri="http://schemas.openxmlformats.org/drawingml/2006/picture">
+                <pic:pic xmlns:pic="http://schemas.openxmlformats.org/drawingml/2006/picture">
+                  <pic:nvPicPr>
+                    <pic:cNvPr id="0" name="Picture 4"/>
+                    <pic:cNvPicPr>
+                      <a:picLocks noChangeAspect="1" noChangeArrowheads="1"/>
+                    </pic:cNvPicPr>
+                  </pic:nvPicPr>
+                  <pic:blipFill>
+                    <a:blip r:embed="rId6"/>
+                    <a:srcRect/>
+                    <a:stretch>
+                      <a:fillRect/>
+                    </a:stretch>
+                  </pic:blipFill>
+                  <pic:spPr bwMode="auto">
+                    <a:xfrm>
+                      <a:off x="0" y="0"/>
+                      <a:ext cx="2524125" cy="3114675"/>
+                    </a:xfrm>
+                    <a:prstGeom prst="rect">
+                      <a:avLst/>
+                    </a:prstGeom>
+                    <a:noFill/>
+                    <a:ln w="9525">
+                      <a:noFill/>
+                      <a:miter lim="800000"/>
+                      <a:headEnd/>
+                      <a:tailEnd/>
+                    </a:ln>
+                  </pic:spPr>
+                </pic:pic>
+              </a:graphicData>
+            </a:graphic>
+          </wp:inline>
+        </w:drawing>
+      </w:r>
     </w:p>
     <w:sectPr>
       <w:pgSz w:w="12240" w:h="15840"/>
